--- a/devDoc.docx
+++ b/devDoc.docx
@@ -21,6 +21,1207 @@
           <w:szCs w:val="32"/>
         </w:rPr>
         <w:t>开发文档</w:t>
+      </w:r>
+    </w:p>
+    <w:p>
+      <w:pPr>
+        <w:rPr>
+          <w:b/>
+          <w:bCs/>
+          <w:sz w:val="24"/>
+          <w:szCs w:val="24"/>
+        </w:rPr>
+      </w:pPr>
+      <w:r>
+        <w:rPr>
+          <w:rFonts w:hint="eastAsia"/>
+          <w:b/>
+          <w:bCs/>
+          <w:sz w:val="24"/>
+          <w:szCs w:val="24"/>
+        </w:rPr>
+        <w:t>游戏特色及玩点</w:t>
+      </w:r>
+      <w:r>
+        <w:rPr>
+          <w:rFonts w:hint="eastAsia"/>
+          <w:b/>
+          <w:bCs/>
+          <w:sz w:val="24"/>
+          <w:szCs w:val="24"/>
+        </w:rPr>
+        <w:t>：</w:t>
+      </w:r>
+    </w:p>
+    <w:p>
+      <w:pPr>
+        <w:pStyle w:val="ListParagraph"/>
+        <w:numPr>
+          <w:ilvl w:val="0"/>
+          <w:numId w:val="3"/>
+        </w:numPr>
+        <w:rPr>
+          <w:sz w:val="24"/>
+          <w:szCs w:val="24"/>
+        </w:rPr>
+      </w:pPr>
+      <w:r>
+        <w:rPr>
+          <w:rFonts w:hint="eastAsia"/>
+          <w:sz w:val="24"/>
+          <w:szCs w:val="24"/>
+        </w:rPr>
+        <w:t>游戏以卡通搞笑风格让玩家轻松游戏</w:t>
+      </w:r>
+      <w:r>
+        <w:rPr>
+          <w:rFonts w:hint="eastAsia"/>
+          <w:sz w:val="24"/>
+          <w:szCs w:val="24"/>
+        </w:rPr>
+        <w:t>。</w:t>
+      </w:r>
+    </w:p>
+    <w:p>
+      <w:pPr>
+        <w:pStyle w:val="ListParagraph"/>
+        <w:numPr>
+          <w:ilvl w:val="0"/>
+          <w:numId w:val="3"/>
+        </w:numPr>
+        <w:rPr>
+          <w:sz w:val="24"/>
+          <w:szCs w:val="24"/>
+        </w:rPr>
+      </w:pPr>
+      <w:r>
+        <w:rPr>
+          <w:rFonts w:hint="eastAsia"/>
+          <w:sz w:val="24"/>
+          <w:szCs w:val="24"/>
+        </w:rPr>
+        <w:t>对抗性强，</w:t>
+      </w:r>
+      <w:r>
+        <w:rPr>
+          <w:sz w:val="24"/>
+          <w:szCs w:val="24"/>
+        </w:rPr>
+        <w:t>AI</w:t>
+      </w:r>
+      <w:r>
+        <w:rPr>
+          <w:rFonts w:hint="eastAsia"/>
+          <w:sz w:val="24"/>
+          <w:szCs w:val="24"/>
+        </w:rPr>
+        <w:t>战斗力高，可双人对战。</w:t>
+      </w:r>
+    </w:p>
+    <w:p>
+      <w:pPr>
+        <w:pStyle w:val="ListParagraph"/>
+        <w:numPr>
+          <w:ilvl w:val="0"/>
+          <w:numId w:val="3"/>
+        </w:numPr>
+        <w:rPr>
+          <w:sz w:val="24"/>
+          <w:szCs w:val="24"/>
+        </w:rPr>
+      </w:pPr>
+      <w:r>
+        <w:rPr>
+          <w:rFonts w:hint="eastAsia"/>
+          <w:sz w:val="24"/>
+          <w:szCs w:val="24"/>
+        </w:rPr>
+        <w:t>操作简单，</w:t>
+      </w:r>
+      <w:r>
+        <w:rPr>
+          <w:rFonts w:hint="eastAsia"/>
+          <w:sz w:val="24"/>
+          <w:szCs w:val="24"/>
+        </w:rPr>
+        <w:t>仅需个别键位可完成游戏所有操作。</w:t>
+      </w:r>
+    </w:p>
+    <w:p>
+      <w:pPr>
+        <w:pStyle w:val="ListParagraph"/>
+        <w:numPr>
+          <w:ilvl w:val="0"/>
+          <w:numId w:val="3"/>
+        </w:numPr>
+        <w:rPr>
+          <w:sz w:val="24"/>
+          <w:szCs w:val="24"/>
+        </w:rPr>
+      </w:pPr>
+      <w:r>
+        <w:rPr>
+          <w:rFonts w:hint="eastAsia"/>
+          <w:sz w:val="24"/>
+          <w:szCs w:val="24"/>
+        </w:rPr>
+        <w:t>场景变化多样，</w:t>
+      </w:r>
+      <w:r>
+        <w:rPr>
+          <w:rFonts w:hint="eastAsia"/>
+          <w:sz w:val="24"/>
+          <w:szCs w:val="24"/>
+        </w:rPr>
+        <w:t>随机生成地图，满足玩家新鲜感。</w:t>
+      </w:r>
+    </w:p>
+    <w:p>
+      <w:pPr>
+        <w:pStyle w:val="ListParagraph"/>
+        <w:numPr>
+          <w:ilvl w:val="0"/>
+          <w:numId w:val="3"/>
+        </w:numPr>
+        <w:rPr>
+          <w:sz w:val="24"/>
+          <w:szCs w:val="24"/>
+        </w:rPr>
+      </w:pPr>
+      <w:r>
+        <w:rPr>
+          <w:rFonts w:hint="eastAsia"/>
+          <w:sz w:val="24"/>
+          <w:szCs w:val="24"/>
+        </w:rPr>
+        <w:t>可选择闯关模式和无限模式，玩法多变。</w:t>
+      </w:r>
+    </w:p>
+    <w:p>
+      <w:pPr>
+        <w:pStyle w:val="ListParagraph"/>
+        <w:numPr>
+          <w:ilvl w:val="0"/>
+          <w:numId w:val="3"/>
+        </w:numPr>
+        <w:rPr>
+          <w:sz w:val="24"/>
+          <w:szCs w:val="24"/>
+        </w:rPr>
+      </w:pPr>
+      <w:r>
+        <w:rPr>
+          <w:rFonts w:hint="eastAsia"/>
+          <w:sz w:val="24"/>
+          <w:szCs w:val="24"/>
+        </w:rPr>
+        <w:t>游戏内设置各种随机生成道具和坦克养成系统</w:t>
+      </w:r>
+      <w:r>
+        <w:rPr>
+          <w:rFonts w:hint="eastAsia"/>
+          <w:sz w:val="24"/>
+          <w:szCs w:val="24"/>
+        </w:rPr>
+        <w:t>以及成就系统</w:t>
+      </w:r>
+      <w:r>
+        <w:rPr>
+          <w:rFonts w:hint="eastAsia"/>
+          <w:sz w:val="24"/>
+          <w:szCs w:val="24"/>
+        </w:rPr>
+        <w:t>，满足玩家成就感。</w:t>
+      </w:r>
+    </w:p>
+    <w:p>
+      <w:pPr>
+        <w:rPr>
+          <w:b/>
+          <w:bCs/>
+          <w:sz w:val="24"/>
+          <w:szCs w:val="24"/>
+        </w:rPr>
+      </w:pPr>
+      <w:r>
+        <w:rPr>
+          <w:rFonts w:hint="eastAsia"/>
+          <w:b/>
+          <w:bCs/>
+          <w:sz w:val="24"/>
+          <w:szCs w:val="24"/>
+        </w:rPr>
+        <w:t>游戏概述：</w:t>
+      </w:r>
+    </w:p>
+    <w:p>
+      <w:pPr>
+        <w:pStyle w:val="ListParagraph"/>
+        <w:numPr>
+          <w:ilvl w:val="0"/>
+          <w:numId w:val="4"/>
+        </w:numPr>
+        <w:rPr>
+          <w:sz w:val="24"/>
+          <w:szCs w:val="24"/>
+        </w:rPr>
+      </w:pPr>
+      <w:r>
+        <w:rPr>
+          <w:rFonts w:hint="eastAsia"/>
+          <w:sz w:val="24"/>
+          <w:szCs w:val="24"/>
+        </w:rPr>
+        <w:t>游戏是以坦克为主角的</w:t>
+      </w:r>
+      <w:r>
+        <w:rPr>
+          <w:rFonts w:hint="eastAsia"/>
+          <w:sz w:val="24"/>
+          <w:szCs w:val="24"/>
+        </w:rPr>
+        <w:t>对抗游戏。</w:t>
+      </w:r>
+    </w:p>
+    <w:p>
+      <w:pPr>
+        <w:pStyle w:val="ListParagraph"/>
+        <w:numPr>
+          <w:ilvl w:val="0"/>
+          <w:numId w:val="4"/>
+        </w:numPr>
+        <w:rPr>
+          <w:sz w:val="24"/>
+          <w:szCs w:val="24"/>
+        </w:rPr>
+      </w:pPr>
+      <w:r>
+        <w:rPr>
+          <w:rFonts w:hint="eastAsia"/>
+          <w:sz w:val="24"/>
+          <w:szCs w:val="24"/>
+        </w:rPr>
+        <w:t>玩家可以组队也可以双人进行。</w:t>
+      </w:r>
+    </w:p>
+    <w:p>
+      <w:pPr>
+        <w:pStyle w:val="ListParagraph"/>
+        <w:numPr>
+          <w:ilvl w:val="0"/>
+          <w:numId w:val="4"/>
+        </w:numPr>
+        <w:rPr>
+          <w:sz w:val="24"/>
+          <w:szCs w:val="24"/>
+        </w:rPr>
+      </w:pPr>
+      <w:r>
+        <w:rPr>
+          <w:rFonts w:hint="eastAsia"/>
+          <w:sz w:val="24"/>
+          <w:szCs w:val="24"/>
+        </w:rPr>
+        <w:t>游戏在随机生成的场景中进行</w:t>
+      </w:r>
+      <w:r>
+        <w:rPr>
+          <w:rFonts w:hint="eastAsia"/>
+          <w:sz w:val="24"/>
+          <w:szCs w:val="24"/>
+        </w:rPr>
+        <w:t>。</w:t>
+      </w:r>
+    </w:p>
+    <w:p>
+      <w:pPr>
+        <w:pStyle w:val="ListParagraph"/>
+        <w:numPr>
+          <w:ilvl w:val="0"/>
+          <w:numId w:val="4"/>
+        </w:numPr>
+        <w:rPr>
+          <w:sz w:val="24"/>
+          <w:szCs w:val="24"/>
+        </w:rPr>
+      </w:pPr>
+      <w:r>
+        <w:rPr>
+          <w:rFonts w:hint="eastAsia"/>
+          <w:sz w:val="24"/>
+          <w:szCs w:val="24"/>
+        </w:rPr>
+        <w:t>击毁所有敌对</w:t>
+      </w:r>
+      <w:r>
+        <w:rPr>
+          <w:rFonts w:hint="eastAsia"/>
+          <w:sz w:val="24"/>
+          <w:szCs w:val="24"/>
+        </w:rPr>
+        <w:t>单位</w:t>
+      </w:r>
+      <w:r>
+        <w:rPr>
+          <w:rFonts w:hint="eastAsia"/>
+          <w:sz w:val="24"/>
+          <w:szCs w:val="24"/>
+        </w:rPr>
+        <w:t>或完成特定目标是游戏胜利的条件。</w:t>
+      </w:r>
+    </w:p>
+    <w:p>
+      <w:pPr>
+        <w:rPr>
+          <w:b/>
+          <w:bCs/>
+          <w:sz w:val="24"/>
+          <w:szCs w:val="24"/>
+        </w:rPr>
+      </w:pPr>
+      <w:r>
+        <w:rPr>
+          <w:rFonts w:hint="eastAsia"/>
+          <w:b/>
+          <w:bCs/>
+          <w:sz w:val="24"/>
+          <w:szCs w:val="24"/>
+        </w:rPr>
+        <w:t>游戏风格：</w:t>
+      </w:r>
+    </w:p>
+    <w:p>
+      <w:pPr>
+        <w:pStyle w:val="ListParagraph"/>
+        <w:numPr>
+          <w:ilvl w:val="0"/>
+          <w:numId w:val="5"/>
+        </w:numPr>
+        <w:rPr>
+          <w:sz w:val="24"/>
+          <w:szCs w:val="24"/>
+        </w:rPr>
+      </w:pPr>
+      <w:r>
+        <w:rPr>
+          <w:rFonts w:hint="eastAsia"/>
+          <w:sz w:val="24"/>
+          <w:szCs w:val="24"/>
+        </w:rPr>
+        <w:t>游戏以</w:t>
+      </w:r>
+      <w:r>
+        <w:rPr>
+          <w:rFonts w:hint="eastAsia"/>
+          <w:sz w:val="24"/>
+          <w:szCs w:val="24"/>
+        </w:rPr>
+        <w:t>2</w:t>
+      </w:r>
+      <w:r>
+        <w:rPr>
+          <w:sz w:val="24"/>
+          <w:szCs w:val="24"/>
+        </w:rPr>
+        <w:t>D</w:t>
+      </w:r>
+      <w:r>
+        <w:rPr>
+          <w:rFonts w:hint="eastAsia"/>
+          <w:sz w:val="24"/>
+          <w:szCs w:val="24"/>
+        </w:rPr>
+        <w:t>像素风格为主，轻松卡通。</w:t>
+      </w:r>
+    </w:p>
+    <w:p>
+      <w:pPr>
+        <w:pStyle w:val="ListParagraph"/>
+        <w:numPr>
+          <w:ilvl w:val="0"/>
+          <w:numId w:val="5"/>
+        </w:numPr>
+        <w:rPr>
+          <w:sz w:val="24"/>
+          <w:szCs w:val="24"/>
+        </w:rPr>
+      </w:pPr>
+      <w:r>
+        <w:rPr>
+          <w:rFonts w:hint="eastAsia"/>
+          <w:sz w:val="24"/>
+          <w:szCs w:val="24"/>
+        </w:rPr>
+        <w:t>在主题风格下会随机生成不同</w:t>
+      </w:r>
+      <w:r>
+        <w:rPr>
+          <w:rFonts w:hint="eastAsia"/>
+          <w:sz w:val="24"/>
+          <w:szCs w:val="24"/>
+        </w:rPr>
+        <w:t>场景。</w:t>
+      </w:r>
+    </w:p>
+    <w:p>
+      <w:pPr>
+        <w:pStyle w:val="ListParagraph"/>
+        <w:numPr>
+          <w:ilvl w:val="0"/>
+          <w:numId w:val="5"/>
+        </w:numPr>
+        <w:rPr>
+          <w:sz w:val="24"/>
+          <w:szCs w:val="24"/>
+        </w:rPr>
+      </w:pPr>
+      <w:r>
+        <w:rPr>
+          <w:rFonts w:hint="eastAsia"/>
+          <w:sz w:val="24"/>
+          <w:szCs w:val="24"/>
+        </w:rPr>
+        <w:t>场景以卷轴形式呈现，具有可探索性。</w:t>
+      </w:r>
+    </w:p>
+    <w:p>
+      <w:pPr>
+        <w:rPr>
+          <w:b/>
+          <w:bCs/>
+          <w:sz w:val="24"/>
+          <w:szCs w:val="24"/>
+        </w:rPr>
+      </w:pPr>
+      <w:r>
+        <w:rPr>
+          <w:rFonts w:hint="eastAsia"/>
+          <w:b/>
+          <w:bCs/>
+          <w:sz w:val="24"/>
+          <w:szCs w:val="24"/>
+        </w:rPr>
+        <w:t>游戏规则：</w:t>
+      </w:r>
+    </w:p>
+    <w:p>
+      <w:pPr>
+        <w:pStyle w:val="ListParagraph"/>
+        <w:numPr>
+          <w:ilvl w:val="0"/>
+          <w:numId w:val="6"/>
+        </w:numPr>
+        <w:rPr>
+          <w:sz w:val="24"/>
+          <w:szCs w:val="24"/>
+        </w:rPr>
+      </w:pPr>
+      <w:r>
+        <w:rPr>
+          <w:rFonts w:hint="eastAsia"/>
+          <w:sz w:val="24"/>
+          <w:szCs w:val="24"/>
+        </w:rPr>
+        <w:t>玩家可以选择</w:t>
+      </w:r>
+      <w:r>
+        <w:rPr>
+          <w:rFonts w:hint="eastAsia"/>
+          <w:sz w:val="24"/>
+          <w:szCs w:val="24"/>
+        </w:rPr>
+        <w:t>闯关模式和无限模式两种模式：</w:t>
+      </w:r>
+      <w:r>
+        <w:rPr>
+          <w:sz w:val="24"/>
+          <w:szCs w:val="24"/>
+        </w:rPr>
+        <w:br/>
+      </w:r>
+      <w:r>
+        <w:rPr>
+          <w:rFonts w:hint="eastAsia"/>
+          <w:sz w:val="24"/>
+          <w:szCs w:val="24"/>
+        </w:rPr>
+        <w:t>闯关模式：分为</w:t>
+      </w:r>
+      <w:r>
+        <w:rPr>
+          <w:rFonts w:hint="eastAsia"/>
+          <w:sz w:val="24"/>
+          <w:szCs w:val="24"/>
+        </w:rPr>
+        <w:t>50</w:t>
+      </w:r>
+      <w:r>
+        <w:rPr>
+          <w:rFonts w:hint="eastAsia"/>
+          <w:sz w:val="24"/>
+          <w:szCs w:val="24"/>
+        </w:rPr>
+        <w:t>关，难度递增，适合新手熟悉操作。</w:t>
+      </w:r>
+      <w:r>
+        <w:rPr>
+          <w:sz w:val="24"/>
+          <w:szCs w:val="24"/>
+        </w:rPr>
+        <w:br/>
+      </w:r>
+      <w:r>
+        <w:rPr>
+          <w:rFonts w:hint="eastAsia"/>
+          <w:sz w:val="24"/>
+          <w:szCs w:val="24"/>
+        </w:rPr>
+        <w:t>无限模式：敌对</w:t>
+      </w:r>
+      <w:r>
+        <w:rPr>
+          <w:rFonts w:hint="eastAsia"/>
+          <w:sz w:val="24"/>
+          <w:szCs w:val="24"/>
+        </w:rPr>
+        <w:t>单位</w:t>
+      </w:r>
+      <w:r>
+        <w:rPr>
+          <w:rFonts w:hint="eastAsia"/>
+          <w:sz w:val="24"/>
+          <w:szCs w:val="24"/>
+        </w:rPr>
+        <w:t>无限生成，地图道具随机刷新，</w:t>
+      </w:r>
+      <w:r>
+        <w:rPr>
+          <w:rFonts w:hint="eastAsia"/>
+          <w:sz w:val="24"/>
+          <w:szCs w:val="24"/>
+        </w:rPr>
+        <w:t>设有商店系统和养成系统，可通过击毁敌对坦克获得金币购买升级坦克。</w:t>
+      </w:r>
+    </w:p>
+    <w:p>
+      <w:pPr>
+        <w:pStyle w:val="ListParagraph"/>
+        <w:numPr>
+          <w:ilvl w:val="0"/>
+          <w:numId w:val="6"/>
+        </w:numPr>
+        <w:rPr>
+          <w:sz w:val="24"/>
+          <w:szCs w:val="24"/>
+        </w:rPr>
+      </w:pPr>
+      <w:r>
+        <w:rPr>
+          <w:rFonts w:hint="eastAsia"/>
+          <w:sz w:val="24"/>
+          <w:szCs w:val="24"/>
+        </w:rPr>
+        <w:t>死亡设定：闯关模式中血量降为</w:t>
+      </w:r>
+      <w:r>
+        <w:rPr>
+          <w:rFonts w:hint="eastAsia"/>
+          <w:sz w:val="24"/>
+          <w:szCs w:val="24"/>
+        </w:rPr>
+        <w:t>0</w:t>
+      </w:r>
+      <w:r>
+        <w:rPr>
+          <w:rFonts w:hint="eastAsia"/>
+          <w:sz w:val="24"/>
+          <w:szCs w:val="24"/>
+        </w:rPr>
+        <w:t>宣告闯关失败；</w:t>
+      </w:r>
+      <w:r>
+        <w:rPr>
+          <w:rFonts w:hint="eastAsia"/>
+          <w:sz w:val="24"/>
+          <w:szCs w:val="24"/>
+        </w:rPr>
+        <w:t>无限模式中地图上</w:t>
+      </w:r>
+      <w:r>
+        <w:rPr>
+          <w:rFonts w:hint="eastAsia"/>
+          <w:sz w:val="24"/>
+          <w:szCs w:val="24"/>
+        </w:rPr>
+        <w:t>会随机刷新复活道具，商店中也可购买复活道具，当复活道具使用完或没有金币购买复活道具时宣告失败。</w:t>
+      </w:r>
+    </w:p>
+    <w:p>
+      <w:pPr>
+        <w:pStyle w:val="ListParagraph"/>
+        <w:numPr>
+          <w:ilvl w:val="0"/>
+          <w:numId w:val="6"/>
+        </w:numPr>
+        <w:rPr>
+          <w:sz w:val="24"/>
+          <w:szCs w:val="24"/>
+        </w:rPr>
+      </w:pPr>
+      <w:r>
+        <w:rPr>
+          <w:rFonts w:hint="eastAsia"/>
+          <w:sz w:val="24"/>
+          <w:szCs w:val="24"/>
+        </w:rPr>
+        <w:t>游戏开始后闯关模式</w:t>
+      </w:r>
+      <w:r>
+        <w:rPr>
+          <w:rFonts w:hint="eastAsia"/>
+          <w:sz w:val="24"/>
+          <w:szCs w:val="24"/>
+        </w:rPr>
+        <w:t>会在地图上生成一些坦克</w:t>
+      </w:r>
+      <w:r>
+        <w:rPr>
+          <w:rFonts w:hint="eastAsia"/>
+          <w:sz w:val="24"/>
+          <w:szCs w:val="24"/>
+        </w:rPr>
+        <w:t>制造厂，会生成固定个数的坦克，完加击毁所有坦克后宣告闯关成功；无限模式中坦克以空投形式</w:t>
+      </w:r>
+      <w:r>
+        <w:rPr>
+          <w:rFonts w:hint="eastAsia"/>
+          <w:sz w:val="24"/>
+          <w:szCs w:val="24"/>
+        </w:rPr>
+        <w:t>或地图边缘随机生成，数量无限。</w:t>
+      </w:r>
+    </w:p>
+    <w:p>
+      <w:pPr>
+        <w:pStyle w:val="ListParagraph"/>
+        <w:numPr>
+          <w:ilvl w:val="0"/>
+          <w:numId w:val="6"/>
+        </w:numPr>
+        <w:rPr>
+          <w:sz w:val="24"/>
+          <w:szCs w:val="24"/>
+        </w:rPr>
+      </w:pPr>
+      <w:r>
+        <w:rPr>
+          <w:rFonts w:hint="eastAsia"/>
+          <w:sz w:val="24"/>
+          <w:szCs w:val="24"/>
+        </w:rPr>
+        <w:t>闯关模式中玩家具有固定血槽，随闯关进度血槽会自动增加，</w:t>
+      </w:r>
+      <w:r>
+        <w:rPr>
+          <w:rFonts w:hint="eastAsia"/>
+          <w:sz w:val="24"/>
+          <w:szCs w:val="24"/>
+        </w:rPr>
+        <w:t>后期敌对坦克造成的伤害也会增加。无限模式中敌对坦克伤害固定，玩家血槽拥有固定的升级次数</w:t>
+      </w:r>
+      <w:r>
+        <w:rPr>
+          <w:rFonts w:hint="eastAsia"/>
+          <w:sz w:val="24"/>
+          <w:szCs w:val="24"/>
+        </w:rPr>
+        <w:t>。</w:t>
+      </w:r>
+    </w:p>
+    <w:p>
+      <w:pPr>
+        <w:pStyle w:val="ListParagraph"/>
+        <w:numPr>
+          <w:ilvl w:val="0"/>
+          <w:numId w:val="6"/>
+        </w:numPr>
+        <w:rPr>
+          <w:sz w:val="24"/>
+          <w:szCs w:val="24"/>
+        </w:rPr>
+      </w:pPr>
+      <w:r>
+        <w:rPr>
+          <w:rFonts w:hint="eastAsia"/>
+          <w:sz w:val="24"/>
+          <w:szCs w:val="24"/>
+        </w:rPr>
+        <w:t>游戏中不会出现坦克穿模，两辆坦克相撞会造成一定</w:t>
+      </w:r>
+      <w:r>
+        <w:rPr>
+          <w:rFonts w:hint="eastAsia"/>
+          <w:sz w:val="24"/>
+          <w:szCs w:val="24"/>
+        </w:rPr>
+        <w:t>伤害</w:t>
+      </w:r>
+      <w:r>
+        <w:rPr>
+          <w:rFonts w:hint="eastAsia"/>
+          <w:sz w:val="24"/>
+          <w:szCs w:val="24"/>
+        </w:rPr>
+        <w:t>。</w:t>
+      </w:r>
+    </w:p>
+    <w:p>
+      <w:pPr>
+        <w:pStyle w:val="ListParagraph"/>
+        <w:numPr>
+          <w:ilvl w:val="0"/>
+          <w:numId w:val="6"/>
+        </w:numPr>
+        <w:rPr>
+          <w:sz w:val="24"/>
+          <w:szCs w:val="24"/>
+        </w:rPr>
+      </w:pPr>
+      <w:r>
+        <w:rPr>
+          <w:rFonts w:hint="eastAsia"/>
+          <w:sz w:val="24"/>
+          <w:szCs w:val="24"/>
+        </w:rPr>
+        <w:lastRenderedPageBreak/>
+        <w:t>坦克</w:t>
+      </w:r>
+      <w:r>
+        <w:rPr>
+          <w:rFonts w:hint="eastAsia"/>
+          <w:sz w:val="24"/>
+          <w:szCs w:val="24"/>
+        </w:rPr>
+        <w:t>不会自动发射炮弹，需要玩家手动控制</w:t>
+      </w:r>
+      <w:r>
+        <w:rPr>
+          <w:rFonts w:hint="eastAsia"/>
+          <w:sz w:val="24"/>
+          <w:szCs w:val="24"/>
+        </w:rPr>
+        <w:t>，且只能朝正前方发射炮弹。</w:t>
+      </w:r>
+    </w:p>
+    <w:p>
+      <w:pPr>
+        <w:pStyle w:val="ListParagraph"/>
+        <w:numPr>
+          <w:ilvl w:val="0"/>
+          <w:numId w:val="6"/>
+        </w:numPr>
+        <w:rPr>
+          <w:sz w:val="24"/>
+          <w:szCs w:val="24"/>
+        </w:rPr>
+      </w:pPr>
+      <w:r>
+        <w:rPr>
+          <w:rFonts w:hint="eastAsia"/>
+          <w:sz w:val="24"/>
+          <w:szCs w:val="24"/>
+        </w:rPr>
+        <w:t>游戏设有成就系统，</w:t>
+      </w:r>
+      <w:r>
+        <w:rPr>
+          <w:rFonts w:hint="eastAsia"/>
+          <w:sz w:val="24"/>
+          <w:szCs w:val="24"/>
+        </w:rPr>
+        <w:t>具体如下：</w:t>
+      </w:r>
+      <w:r>
+        <w:rPr>
+          <w:sz w:val="24"/>
+          <w:szCs w:val="24"/>
+        </w:rPr>
+        <w:br/>
+      </w:r>
+      <w:r>
+        <w:rPr>
+          <w:rFonts w:hint="eastAsia"/>
+          <w:sz w:val="24"/>
+          <w:szCs w:val="24"/>
+        </w:rPr>
+        <w:t>击毁</w:t>
+      </w:r>
+      <w:r>
+        <w:rPr>
+          <w:rFonts w:hint="eastAsia"/>
+          <w:sz w:val="24"/>
+          <w:szCs w:val="24"/>
+        </w:rPr>
+        <w:t>0~100</w:t>
+      </w:r>
+      <w:r>
+        <w:rPr>
+          <w:rFonts w:hint="eastAsia"/>
+          <w:sz w:val="24"/>
+          <w:szCs w:val="24"/>
+        </w:rPr>
+        <w:t>坦克获得</w:t>
+      </w:r>
+      <w:r>
+        <w:rPr>
+          <w:sz w:val="24"/>
+          <w:szCs w:val="24"/>
+        </w:rPr>
+        <w:br/>
+      </w:r>
+      <w:r>
+        <w:rPr>
+          <w:rFonts w:hint="eastAsia"/>
+          <w:sz w:val="24"/>
+          <w:szCs w:val="24"/>
+        </w:rPr>
+        <w:t>击毁</w:t>
+      </w:r>
+      <w:r>
+        <w:rPr>
+          <w:rFonts w:hint="eastAsia"/>
+          <w:sz w:val="24"/>
+          <w:szCs w:val="24"/>
+        </w:rPr>
+        <w:t>100~200</w:t>
+      </w:r>
+      <w:r>
+        <w:rPr>
+          <w:rFonts w:hint="eastAsia"/>
+          <w:sz w:val="24"/>
+          <w:szCs w:val="24"/>
+        </w:rPr>
+        <w:t>坦克获得</w:t>
+      </w:r>
+      <w:r>
+        <w:rPr>
+          <w:sz w:val="24"/>
+          <w:szCs w:val="24"/>
+        </w:rPr>
+        <w:br/>
+      </w:r>
+      <w:r>
+        <w:rPr>
+          <w:rFonts w:hint="eastAsia"/>
+          <w:sz w:val="24"/>
+          <w:szCs w:val="24"/>
+        </w:rPr>
+        <w:t>击毁</w:t>
+      </w:r>
+      <w:r>
+        <w:rPr>
+          <w:rFonts w:hint="eastAsia"/>
+          <w:sz w:val="24"/>
+          <w:szCs w:val="24"/>
+        </w:rPr>
+        <w:t>200~500</w:t>
+      </w:r>
+      <w:r>
+        <w:rPr>
+          <w:rFonts w:hint="eastAsia"/>
+          <w:sz w:val="24"/>
+          <w:szCs w:val="24"/>
+        </w:rPr>
+        <w:t>坦克获得</w:t>
+      </w:r>
+      <w:r>
+        <w:rPr>
+          <w:sz w:val="24"/>
+          <w:szCs w:val="24"/>
+        </w:rPr>
+        <w:br/>
+      </w:r>
+      <w:r>
+        <w:rPr>
+          <w:rFonts w:hint="eastAsia"/>
+          <w:sz w:val="24"/>
+          <w:szCs w:val="24"/>
+        </w:rPr>
+        <w:t>击毁</w:t>
+      </w:r>
+      <w:r>
+        <w:rPr>
+          <w:rFonts w:hint="eastAsia"/>
+          <w:sz w:val="24"/>
+          <w:szCs w:val="24"/>
+        </w:rPr>
+        <w:t>500~1000</w:t>
+      </w:r>
+      <w:r>
+        <w:rPr>
+          <w:rFonts w:hint="eastAsia"/>
+          <w:sz w:val="24"/>
+          <w:szCs w:val="24"/>
+        </w:rPr>
+        <w:t>坦克获得</w:t>
+      </w:r>
+      <w:r>
+        <w:rPr>
+          <w:sz w:val="24"/>
+          <w:szCs w:val="24"/>
+        </w:rPr>
+        <w:br/>
+      </w:r>
+      <w:r>
+        <w:rPr>
+          <w:rFonts w:hint="eastAsia"/>
+          <w:sz w:val="24"/>
+          <w:szCs w:val="24"/>
+        </w:rPr>
+        <w:t>击毁</w:t>
+      </w:r>
+      <w:r>
+        <w:rPr>
+          <w:rFonts w:hint="eastAsia"/>
+          <w:sz w:val="24"/>
+          <w:szCs w:val="24"/>
+        </w:rPr>
+        <w:t>1000+</w:t>
+      </w:r>
+      <w:r>
+        <w:rPr>
+          <w:rFonts w:hint="eastAsia"/>
+          <w:sz w:val="24"/>
+          <w:szCs w:val="24"/>
+        </w:rPr>
+        <w:t>坦克获得</w:t>
+      </w:r>
+      <w:r>
+        <w:rPr>
+          <w:sz w:val="24"/>
+          <w:szCs w:val="24"/>
+        </w:rPr>
+        <w:br/>
+      </w:r>
+      <w:r>
+        <w:rPr>
+          <w:rFonts w:hint="eastAsia"/>
+          <w:sz w:val="24"/>
+          <w:szCs w:val="24"/>
+        </w:rPr>
+        <w:t>完成</w:t>
+      </w:r>
+      <w:r>
+        <w:rPr>
+          <w:rFonts w:hint="eastAsia"/>
+          <w:sz w:val="24"/>
+          <w:szCs w:val="24"/>
+        </w:rPr>
+        <w:t>0~10</w:t>
+      </w:r>
+      <w:r>
+        <w:rPr>
+          <w:rFonts w:hint="eastAsia"/>
+          <w:sz w:val="24"/>
+          <w:szCs w:val="24"/>
+        </w:rPr>
+        <w:t>关获得</w:t>
+      </w:r>
+      <w:r>
+        <w:rPr>
+          <w:sz w:val="24"/>
+          <w:szCs w:val="24"/>
+        </w:rPr>
+        <w:br/>
+      </w:r>
+      <w:r>
+        <w:rPr>
+          <w:rFonts w:hint="eastAsia"/>
+          <w:sz w:val="24"/>
+          <w:szCs w:val="24"/>
+        </w:rPr>
+        <w:t>完成</w:t>
+      </w:r>
+      <w:r>
+        <w:rPr>
+          <w:rFonts w:hint="eastAsia"/>
+          <w:sz w:val="24"/>
+          <w:szCs w:val="24"/>
+        </w:rPr>
+        <w:t>10~20</w:t>
+      </w:r>
+      <w:r>
+        <w:rPr>
+          <w:rFonts w:hint="eastAsia"/>
+          <w:sz w:val="24"/>
+          <w:szCs w:val="24"/>
+        </w:rPr>
+        <w:t>关获得</w:t>
+      </w:r>
+      <w:r>
+        <w:rPr>
+          <w:sz w:val="24"/>
+          <w:szCs w:val="24"/>
+        </w:rPr>
+        <w:br/>
+      </w:r>
+      <w:r>
+        <w:rPr>
+          <w:rFonts w:hint="eastAsia"/>
+          <w:sz w:val="24"/>
+          <w:szCs w:val="24"/>
+        </w:rPr>
+        <w:t>完成</w:t>
+      </w:r>
+      <w:r>
+        <w:rPr>
+          <w:rFonts w:hint="eastAsia"/>
+          <w:sz w:val="24"/>
+          <w:szCs w:val="24"/>
+        </w:rPr>
+        <w:t>20~30</w:t>
+      </w:r>
+      <w:r>
+        <w:rPr>
+          <w:rFonts w:hint="eastAsia"/>
+          <w:sz w:val="24"/>
+          <w:szCs w:val="24"/>
+        </w:rPr>
+        <w:t>关获得</w:t>
+      </w:r>
+      <w:r>
+        <w:rPr>
+          <w:sz w:val="24"/>
+          <w:szCs w:val="24"/>
+        </w:rPr>
+        <w:br/>
+      </w:r>
+      <w:r>
+        <w:rPr>
+          <w:rFonts w:hint="eastAsia"/>
+          <w:sz w:val="24"/>
+          <w:szCs w:val="24"/>
+        </w:rPr>
+        <w:t>完成</w:t>
+      </w:r>
+      <w:r>
+        <w:rPr>
+          <w:rFonts w:hint="eastAsia"/>
+          <w:sz w:val="24"/>
+          <w:szCs w:val="24"/>
+        </w:rPr>
+        <w:t>30~40</w:t>
+      </w:r>
+      <w:r>
+        <w:rPr>
+          <w:rFonts w:hint="eastAsia"/>
+          <w:sz w:val="24"/>
+          <w:szCs w:val="24"/>
+        </w:rPr>
+        <w:t>关获得</w:t>
+      </w:r>
+      <w:r>
+        <w:rPr>
+          <w:sz w:val="24"/>
+          <w:szCs w:val="24"/>
+        </w:rPr>
+        <w:br/>
+      </w:r>
+      <w:r>
+        <w:rPr>
+          <w:rFonts w:hint="eastAsia"/>
+          <w:sz w:val="24"/>
+          <w:szCs w:val="24"/>
+        </w:rPr>
+        <w:t>完成</w:t>
+      </w:r>
+      <w:r>
+        <w:rPr>
+          <w:rFonts w:hint="eastAsia"/>
+          <w:sz w:val="24"/>
+          <w:szCs w:val="24"/>
+        </w:rPr>
+        <w:t>40~50</w:t>
+      </w:r>
+      <w:r>
+        <w:rPr>
+          <w:rFonts w:hint="eastAsia"/>
+          <w:sz w:val="24"/>
+          <w:szCs w:val="24"/>
+        </w:rPr>
+        <w:t>关获得</w:t>
+      </w:r>
+    </w:p>
+    <w:p>
+      <w:pPr>
+        <w:pStyle w:val="ListParagraph"/>
+        <w:numPr>
+          <w:ilvl w:val="0"/>
+          <w:numId w:val="6"/>
+        </w:numPr>
+        <w:rPr>
+          <w:sz w:val="24"/>
+          <w:szCs w:val="24"/>
+        </w:rPr>
+      </w:pPr>
+      <w:r>
+        <w:rPr>
+          <w:rFonts w:hint="eastAsia"/>
+          <w:sz w:val="24"/>
+          <w:szCs w:val="24"/>
+        </w:rPr>
+        <w:t>游戏设有商店系统，具体如下：</w:t>
+      </w:r>
+      <w:r>
+        <w:rPr>
+          <w:sz w:val="24"/>
+          <w:szCs w:val="24"/>
+        </w:rPr>
+        <w:br/>
+      </w:r>
+      <w:r>
+        <w:rPr>
+          <w:rFonts w:hint="eastAsia"/>
+          <w:sz w:val="24"/>
+          <w:szCs w:val="24"/>
+        </w:rPr>
+        <w:t>坦克车间：包含所有坦克升级选项，装甲、攻击力、攻击方式、炮弹种类、移动速度等。</w:t>
+      </w:r>
+      <w:r>
+        <w:rPr>
+          <w:sz w:val="24"/>
+          <w:szCs w:val="24"/>
+        </w:rPr>
+        <w:br/>
+      </w:r>
+      <w:r>
+        <w:rPr>
+          <w:rFonts w:hint="eastAsia"/>
+          <w:sz w:val="24"/>
+          <w:szCs w:val="24"/>
+        </w:rPr>
+        <w:t>道具商店：出售各种游戏道具，道具商店出售道具和地图随机生成道具都有独占部分。</w:t>
+      </w:r>
+    </w:p>
+    <w:p>
+      <w:pPr>
+        <w:rPr>
+          <w:rFonts w:hint="eastAsia"/>
+          <w:b/>
+          <w:bCs/>
+          <w:sz w:val="24"/>
+          <w:szCs w:val="24"/>
+        </w:rPr>
+      </w:pPr>
+      <w:r>
+        <w:rPr>
+          <w:rFonts w:hint="eastAsia"/>
+          <w:b/>
+          <w:bCs/>
+          <w:sz w:val="24"/>
+          <w:szCs w:val="24"/>
+        </w:rPr>
+        <w:t>游戏地图：</w:t>
       </w:r>
       <w:bookmarkStart w:id="0" w:name="_GoBack"/>
       <w:bookmarkEnd w:id="0"/>
@@ -33,6 +1234,563 @@
     </w:sectPr>
   </w:body>
 </w:document>
+</file>
+
+<file path=word/numbering.xml><?xml version="1.0" encoding="utf-8"?>
+<w:numbering xmlns:wpc="http://schemas.microsoft.com/office/word/2010/wordprocessingCanvas" xmlns:cx="http://schemas.microsoft.com/office/drawing/2014/chartex" xmlns:cx1="http://schemas.microsoft.com/office/drawing/2015/9/8/chartex" xmlns:cx2="http://schemas.microsoft.com/office/drawing/2015/10/21/chartex" xmlns:cx3="http://schemas.microsoft.com/office/drawing/2016/5/9/chartex" xmlns:cx4="http://schemas.microsoft.com/office/drawing/2016/5/10/chartex" xmlns:cx5="http://schemas.microsoft.com/office/drawing/2016/5/11/chartex" xmlns:cx6="http://schemas.microsoft.com/office/drawing/2016/5/12/chartex" xmlns:cx7="http://schemas.microsoft.com/office/drawing/2016/5/13/chartex" xmlns:cx8="http://schemas.microsoft.com/office/drawing/2016/5/14/chartex" xmlns:mc="http://schemas.openxmlformats.org/markup-compatibility/2006" xmlns:aink="http://schemas.microsoft.com/office/drawing/2016/ink" xmlns:am3d="http://schemas.microsoft.com/office/drawing/2017/model3d" xmlns:o="urn:schemas-microsoft-com:office:office" xmlns:r="http://schemas.openxmlformats.org/officeDocument/2006/relationships" xmlns:m="http://schemas.openxmlformats.org/officeDocument/2006/math" xmlns:v="urn:schemas-microsoft-com:vml" xmlns:wp14="http://schemas.microsoft.com/office/word/2010/wordprocessingDrawing" xmlns:wp="http://schemas.openxmlformats.org/drawingml/2006/wordprocessingDrawing" xmlns:w10="urn:schemas-microsoft-com:office:word" xmlns:w="http://schemas.openxmlformats.org/wordprocessingml/2006/main" xmlns:w14="http://schemas.microsoft.com/office/word/2010/wordml" xmlns:w15="http://schemas.microsoft.com/office/word/2012/wordml" xmlns:w16cid="http://schemas.microsoft.com/office/word/2016/wordml/cid" xmlns:w16se="http://schemas.microsoft.com/office/word/2015/wordml/symex" xmlns:wpg="http://schemas.microsoft.com/office/word/2010/wordprocessingGroup" xmlns:wpi="http://schemas.microsoft.com/office/word/2010/wordprocessingInk" xmlns:wne="http://schemas.microsoft.com/office/word/2006/wordml" xmlns:wps="http://schemas.microsoft.com/office/word/2010/wordprocessingShape" mc:Ignorable="w14 w15 w16se w16cid wp14">
+  <w:abstractNum w:abstractNumId="0" w15:restartNumberingAfterBreak="0">
+    <w:nsid w:val="00B668EB"/>
+    <w:multiLevelType w:val="hybridMultilevel"/>
+    <w:tmpl w:val="E5BABB9A"/>
+    <w:lvl w:ilvl="0" w:tplc="21BC8F52">
+      <w:start w:val="1"/>
+      <w:numFmt w:val="decimal"/>
+      <w:lvlText w:val="%1、"/>
+      <w:lvlJc w:val="left"/>
+      <w:pPr>
+        <w:ind w:left="1080" w:hanging="360"/>
+      </w:pPr>
+      <w:rPr>
+        <w:rFonts w:hint="default"/>
+      </w:rPr>
+    </w:lvl>
+    <w:lvl w:ilvl="1" w:tplc="04090019" w:tentative="1">
+      <w:start w:val="1"/>
+      <w:numFmt w:val="lowerLetter"/>
+      <w:lvlText w:val="%2."/>
+      <w:lvlJc w:val="left"/>
+      <w:pPr>
+        <w:ind w:left="1800" w:hanging="360"/>
+      </w:pPr>
+    </w:lvl>
+    <w:lvl w:ilvl="2" w:tplc="0409001B" w:tentative="1">
+      <w:start w:val="1"/>
+      <w:numFmt w:val="lowerRoman"/>
+      <w:lvlText w:val="%3."/>
+      <w:lvlJc w:val="right"/>
+      <w:pPr>
+        <w:ind w:left="2520" w:hanging="180"/>
+      </w:pPr>
+    </w:lvl>
+    <w:lvl w:ilvl="3" w:tplc="0409000F" w:tentative="1">
+      <w:start w:val="1"/>
+      <w:numFmt w:val="decimal"/>
+      <w:lvlText w:val="%4."/>
+      <w:lvlJc w:val="left"/>
+      <w:pPr>
+        <w:ind w:left="3240" w:hanging="360"/>
+      </w:pPr>
+    </w:lvl>
+    <w:lvl w:ilvl="4" w:tplc="04090019" w:tentative="1">
+      <w:start w:val="1"/>
+      <w:numFmt w:val="lowerLetter"/>
+      <w:lvlText w:val="%5."/>
+      <w:lvlJc w:val="left"/>
+      <w:pPr>
+        <w:ind w:left="3960" w:hanging="360"/>
+      </w:pPr>
+    </w:lvl>
+    <w:lvl w:ilvl="5" w:tplc="0409001B" w:tentative="1">
+      <w:start w:val="1"/>
+      <w:numFmt w:val="lowerRoman"/>
+      <w:lvlText w:val="%6."/>
+      <w:lvlJc w:val="right"/>
+      <w:pPr>
+        <w:ind w:left="4680" w:hanging="180"/>
+      </w:pPr>
+    </w:lvl>
+    <w:lvl w:ilvl="6" w:tplc="0409000F" w:tentative="1">
+      <w:start w:val="1"/>
+      <w:numFmt w:val="decimal"/>
+      <w:lvlText w:val="%7."/>
+      <w:lvlJc w:val="left"/>
+      <w:pPr>
+        <w:ind w:left="5400" w:hanging="360"/>
+      </w:pPr>
+    </w:lvl>
+    <w:lvl w:ilvl="7" w:tplc="04090019" w:tentative="1">
+      <w:start w:val="1"/>
+      <w:numFmt w:val="lowerLetter"/>
+      <w:lvlText w:val="%8."/>
+      <w:lvlJc w:val="left"/>
+      <w:pPr>
+        <w:ind w:left="6120" w:hanging="360"/>
+      </w:pPr>
+    </w:lvl>
+    <w:lvl w:ilvl="8" w:tplc="0409001B" w:tentative="1">
+      <w:start w:val="1"/>
+      <w:numFmt w:val="lowerRoman"/>
+      <w:lvlText w:val="%9."/>
+      <w:lvlJc w:val="right"/>
+      <w:pPr>
+        <w:ind w:left="6840" w:hanging="180"/>
+      </w:pPr>
+    </w:lvl>
+  </w:abstractNum>
+  <w:abstractNum w:abstractNumId="1" w15:restartNumberingAfterBreak="0">
+    <w:nsid w:val="11982C39"/>
+    <w:multiLevelType w:val="hybridMultilevel"/>
+    <w:tmpl w:val="D4A8BBC6"/>
+    <w:lvl w:ilvl="0" w:tplc="0409000F">
+      <w:start w:val="1"/>
+      <w:numFmt w:val="decimal"/>
+      <w:lvlText w:val="%1."/>
+      <w:lvlJc w:val="left"/>
+      <w:pPr>
+        <w:ind w:left="720" w:hanging="360"/>
+      </w:pPr>
+      <w:rPr>
+        <w:rFonts w:hint="default"/>
+      </w:rPr>
+    </w:lvl>
+    <w:lvl w:ilvl="1" w:tplc="04090019" w:tentative="1">
+      <w:start w:val="1"/>
+      <w:numFmt w:val="lowerLetter"/>
+      <w:lvlText w:val="%2."/>
+      <w:lvlJc w:val="left"/>
+      <w:pPr>
+        <w:ind w:left="1440" w:hanging="360"/>
+      </w:pPr>
+    </w:lvl>
+    <w:lvl w:ilvl="2" w:tplc="0409001B" w:tentative="1">
+      <w:start w:val="1"/>
+      <w:numFmt w:val="lowerRoman"/>
+      <w:lvlText w:val="%3."/>
+      <w:lvlJc w:val="right"/>
+      <w:pPr>
+        <w:ind w:left="2160" w:hanging="180"/>
+      </w:pPr>
+    </w:lvl>
+    <w:lvl w:ilvl="3" w:tplc="0409000F" w:tentative="1">
+      <w:start w:val="1"/>
+      <w:numFmt w:val="decimal"/>
+      <w:lvlText w:val="%4."/>
+      <w:lvlJc w:val="left"/>
+      <w:pPr>
+        <w:ind w:left="2880" w:hanging="360"/>
+      </w:pPr>
+    </w:lvl>
+    <w:lvl w:ilvl="4" w:tplc="04090019" w:tentative="1">
+      <w:start w:val="1"/>
+      <w:numFmt w:val="lowerLetter"/>
+      <w:lvlText w:val="%5."/>
+      <w:lvlJc w:val="left"/>
+      <w:pPr>
+        <w:ind w:left="3600" w:hanging="360"/>
+      </w:pPr>
+    </w:lvl>
+    <w:lvl w:ilvl="5" w:tplc="0409001B" w:tentative="1">
+      <w:start w:val="1"/>
+      <w:numFmt w:val="lowerRoman"/>
+      <w:lvlText w:val="%6."/>
+      <w:lvlJc w:val="right"/>
+      <w:pPr>
+        <w:ind w:left="4320" w:hanging="180"/>
+      </w:pPr>
+    </w:lvl>
+    <w:lvl w:ilvl="6" w:tplc="0409000F" w:tentative="1">
+      <w:start w:val="1"/>
+      <w:numFmt w:val="decimal"/>
+      <w:lvlText w:val="%7."/>
+      <w:lvlJc w:val="left"/>
+      <w:pPr>
+        <w:ind w:left="5040" w:hanging="360"/>
+      </w:pPr>
+    </w:lvl>
+    <w:lvl w:ilvl="7" w:tplc="04090019" w:tentative="1">
+      <w:start w:val="1"/>
+      <w:numFmt w:val="lowerLetter"/>
+      <w:lvlText w:val="%8."/>
+      <w:lvlJc w:val="left"/>
+      <w:pPr>
+        <w:ind w:left="5760" w:hanging="360"/>
+      </w:pPr>
+    </w:lvl>
+    <w:lvl w:ilvl="8" w:tplc="0409001B" w:tentative="1">
+      <w:start w:val="1"/>
+      <w:numFmt w:val="lowerRoman"/>
+      <w:lvlText w:val="%9."/>
+      <w:lvlJc w:val="right"/>
+      <w:pPr>
+        <w:ind w:left="6480" w:hanging="180"/>
+      </w:pPr>
+    </w:lvl>
+  </w:abstractNum>
+  <w:abstractNum w:abstractNumId="2" w15:restartNumberingAfterBreak="0">
+    <w:nsid w:val="37627C58"/>
+    <w:multiLevelType w:val="hybridMultilevel"/>
+    <w:tmpl w:val="30D6031A"/>
+    <w:lvl w:ilvl="0" w:tplc="0409000F">
+      <w:start w:val="1"/>
+      <w:numFmt w:val="decimal"/>
+      <w:lvlText w:val="%1."/>
+      <w:lvlJc w:val="left"/>
+      <w:pPr>
+        <w:ind w:left="720" w:hanging="360"/>
+      </w:pPr>
+      <w:rPr>
+        <w:rFonts w:hint="default"/>
+      </w:rPr>
+    </w:lvl>
+    <w:lvl w:ilvl="1" w:tplc="04090019" w:tentative="1">
+      <w:start w:val="1"/>
+      <w:numFmt w:val="lowerLetter"/>
+      <w:lvlText w:val="%2."/>
+      <w:lvlJc w:val="left"/>
+      <w:pPr>
+        <w:ind w:left="1440" w:hanging="360"/>
+      </w:pPr>
+    </w:lvl>
+    <w:lvl w:ilvl="2" w:tplc="0409001B" w:tentative="1">
+      <w:start w:val="1"/>
+      <w:numFmt w:val="lowerRoman"/>
+      <w:lvlText w:val="%3."/>
+      <w:lvlJc w:val="right"/>
+      <w:pPr>
+        <w:ind w:left="2160" w:hanging="180"/>
+      </w:pPr>
+    </w:lvl>
+    <w:lvl w:ilvl="3" w:tplc="0409000F" w:tentative="1">
+      <w:start w:val="1"/>
+      <w:numFmt w:val="decimal"/>
+      <w:lvlText w:val="%4."/>
+      <w:lvlJc w:val="left"/>
+      <w:pPr>
+        <w:ind w:left="2880" w:hanging="360"/>
+      </w:pPr>
+    </w:lvl>
+    <w:lvl w:ilvl="4" w:tplc="04090019" w:tentative="1">
+      <w:start w:val="1"/>
+      <w:numFmt w:val="lowerLetter"/>
+      <w:lvlText w:val="%5."/>
+      <w:lvlJc w:val="left"/>
+      <w:pPr>
+        <w:ind w:left="3600" w:hanging="360"/>
+      </w:pPr>
+    </w:lvl>
+    <w:lvl w:ilvl="5" w:tplc="0409001B" w:tentative="1">
+      <w:start w:val="1"/>
+      <w:numFmt w:val="lowerRoman"/>
+      <w:lvlText w:val="%6."/>
+      <w:lvlJc w:val="right"/>
+      <w:pPr>
+        <w:ind w:left="4320" w:hanging="180"/>
+      </w:pPr>
+    </w:lvl>
+    <w:lvl w:ilvl="6" w:tplc="0409000F" w:tentative="1">
+      <w:start w:val="1"/>
+      <w:numFmt w:val="decimal"/>
+      <w:lvlText w:val="%7."/>
+      <w:lvlJc w:val="left"/>
+      <w:pPr>
+        <w:ind w:left="5040" w:hanging="360"/>
+      </w:pPr>
+    </w:lvl>
+    <w:lvl w:ilvl="7" w:tplc="04090019" w:tentative="1">
+      <w:start w:val="1"/>
+      <w:numFmt w:val="lowerLetter"/>
+      <w:lvlText w:val="%8."/>
+      <w:lvlJc w:val="left"/>
+      <w:pPr>
+        <w:ind w:left="5760" w:hanging="360"/>
+      </w:pPr>
+    </w:lvl>
+    <w:lvl w:ilvl="8" w:tplc="0409001B" w:tentative="1">
+      <w:start w:val="1"/>
+      <w:numFmt w:val="lowerRoman"/>
+      <w:lvlText w:val="%9."/>
+      <w:lvlJc w:val="right"/>
+      <w:pPr>
+        <w:ind w:left="6480" w:hanging="180"/>
+      </w:pPr>
+    </w:lvl>
+  </w:abstractNum>
+  <w:abstractNum w:abstractNumId="3" w15:restartNumberingAfterBreak="0">
+    <w:nsid w:val="3C9D2585"/>
+    <w:multiLevelType w:val="hybridMultilevel"/>
+    <w:tmpl w:val="E1923380"/>
+    <w:lvl w:ilvl="0" w:tplc="A07A021A">
+      <w:start w:val="1"/>
+      <w:numFmt w:val="decimal"/>
+      <w:lvlText w:val="%1、"/>
+      <w:lvlJc w:val="left"/>
+      <w:pPr>
+        <w:ind w:left="720" w:hanging="360"/>
+      </w:pPr>
+      <w:rPr>
+        <w:rFonts w:hint="default"/>
+      </w:rPr>
+    </w:lvl>
+    <w:lvl w:ilvl="1" w:tplc="04090019" w:tentative="1">
+      <w:start w:val="1"/>
+      <w:numFmt w:val="lowerLetter"/>
+      <w:lvlText w:val="%2."/>
+      <w:lvlJc w:val="left"/>
+      <w:pPr>
+        <w:ind w:left="1440" w:hanging="360"/>
+      </w:pPr>
+    </w:lvl>
+    <w:lvl w:ilvl="2" w:tplc="0409001B" w:tentative="1">
+      <w:start w:val="1"/>
+      <w:numFmt w:val="lowerRoman"/>
+      <w:lvlText w:val="%3."/>
+      <w:lvlJc w:val="right"/>
+      <w:pPr>
+        <w:ind w:left="2160" w:hanging="180"/>
+      </w:pPr>
+    </w:lvl>
+    <w:lvl w:ilvl="3" w:tplc="0409000F" w:tentative="1">
+      <w:start w:val="1"/>
+      <w:numFmt w:val="decimal"/>
+      <w:lvlText w:val="%4."/>
+      <w:lvlJc w:val="left"/>
+      <w:pPr>
+        <w:ind w:left="2880" w:hanging="360"/>
+      </w:pPr>
+    </w:lvl>
+    <w:lvl w:ilvl="4" w:tplc="04090019" w:tentative="1">
+      <w:start w:val="1"/>
+      <w:numFmt w:val="lowerLetter"/>
+      <w:lvlText w:val="%5."/>
+      <w:lvlJc w:val="left"/>
+      <w:pPr>
+        <w:ind w:left="3600" w:hanging="360"/>
+      </w:pPr>
+    </w:lvl>
+    <w:lvl w:ilvl="5" w:tplc="0409001B" w:tentative="1">
+      <w:start w:val="1"/>
+      <w:numFmt w:val="lowerRoman"/>
+      <w:lvlText w:val="%6."/>
+      <w:lvlJc w:val="right"/>
+      <w:pPr>
+        <w:ind w:left="4320" w:hanging="180"/>
+      </w:pPr>
+    </w:lvl>
+    <w:lvl w:ilvl="6" w:tplc="0409000F" w:tentative="1">
+      <w:start w:val="1"/>
+      <w:numFmt w:val="decimal"/>
+      <w:lvlText w:val="%7."/>
+      <w:lvlJc w:val="left"/>
+      <w:pPr>
+        <w:ind w:left="5040" w:hanging="360"/>
+      </w:pPr>
+    </w:lvl>
+    <w:lvl w:ilvl="7" w:tplc="04090019" w:tentative="1">
+      <w:start w:val="1"/>
+      <w:numFmt w:val="lowerLetter"/>
+      <w:lvlText w:val="%8."/>
+      <w:lvlJc w:val="left"/>
+      <w:pPr>
+        <w:ind w:left="5760" w:hanging="360"/>
+      </w:pPr>
+    </w:lvl>
+    <w:lvl w:ilvl="8" w:tplc="0409001B" w:tentative="1">
+      <w:start w:val="1"/>
+      <w:numFmt w:val="lowerRoman"/>
+      <w:lvlText w:val="%9."/>
+      <w:lvlJc w:val="right"/>
+      <w:pPr>
+        <w:ind w:left="6480" w:hanging="180"/>
+      </w:pPr>
+    </w:lvl>
+  </w:abstractNum>
+  <w:abstractNum w:abstractNumId="4" w15:restartNumberingAfterBreak="0">
+    <w:nsid w:val="6F5F65A7"/>
+    <w:multiLevelType w:val="hybridMultilevel"/>
+    <w:tmpl w:val="DEECA15A"/>
+    <w:lvl w:ilvl="0" w:tplc="0409000F">
+      <w:start w:val="1"/>
+      <w:numFmt w:val="decimal"/>
+      <w:lvlText w:val="%1."/>
+      <w:lvlJc w:val="left"/>
+      <w:pPr>
+        <w:ind w:left="720" w:hanging="360"/>
+      </w:pPr>
+      <w:rPr>
+        <w:rFonts w:hint="default"/>
+      </w:rPr>
+    </w:lvl>
+    <w:lvl w:ilvl="1" w:tplc="04090019" w:tentative="1">
+      <w:start w:val="1"/>
+      <w:numFmt w:val="lowerLetter"/>
+      <w:lvlText w:val="%2."/>
+      <w:lvlJc w:val="left"/>
+      <w:pPr>
+        <w:ind w:left="1440" w:hanging="360"/>
+      </w:pPr>
+    </w:lvl>
+    <w:lvl w:ilvl="2" w:tplc="0409001B" w:tentative="1">
+      <w:start w:val="1"/>
+      <w:numFmt w:val="lowerRoman"/>
+      <w:lvlText w:val="%3."/>
+      <w:lvlJc w:val="right"/>
+      <w:pPr>
+        <w:ind w:left="2160" w:hanging="180"/>
+      </w:pPr>
+    </w:lvl>
+    <w:lvl w:ilvl="3" w:tplc="0409000F" w:tentative="1">
+      <w:start w:val="1"/>
+      <w:numFmt w:val="decimal"/>
+      <w:lvlText w:val="%4."/>
+      <w:lvlJc w:val="left"/>
+      <w:pPr>
+        <w:ind w:left="2880" w:hanging="360"/>
+      </w:pPr>
+    </w:lvl>
+    <w:lvl w:ilvl="4" w:tplc="04090019" w:tentative="1">
+      <w:start w:val="1"/>
+      <w:numFmt w:val="lowerLetter"/>
+      <w:lvlText w:val="%5."/>
+      <w:lvlJc w:val="left"/>
+      <w:pPr>
+        <w:ind w:left="3600" w:hanging="360"/>
+      </w:pPr>
+    </w:lvl>
+    <w:lvl w:ilvl="5" w:tplc="0409001B" w:tentative="1">
+      <w:start w:val="1"/>
+      <w:numFmt w:val="lowerRoman"/>
+      <w:lvlText w:val="%6."/>
+      <w:lvlJc w:val="right"/>
+      <w:pPr>
+        <w:ind w:left="4320" w:hanging="180"/>
+      </w:pPr>
+    </w:lvl>
+    <w:lvl w:ilvl="6" w:tplc="0409000F" w:tentative="1">
+      <w:start w:val="1"/>
+      <w:numFmt w:val="decimal"/>
+      <w:lvlText w:val="%7."/>
+      <w:lvlJc w:val="left"/>
+      <w:pPr>
+        <w:ind w:left="5040" w:hanging="360"/>
+      </w:pPr>
+    </w:lvl>
+    <w:lvl w:ilvl="7" w:tplc="04090019" w:tentative="1">
+      <w:start w:val="1"/>
+      <w:numFmt w:val="lowerLetter"/>
+      <w:lvlText w:val="%8."/>
+      <w:lvlJc w:val="left"/>
+      <w:pPr>
+        <w:ind w:left="5760" w:hanging="360"/>
+      </w:pPr>
+    </w:lvl>
+    <w:lvl w:ilvl="8" w:tplc="0409001B" w:tentative="1">
+      <w:start w:val="1"/>
+      <w:numFmt w:val="lowerRoman"/>
+      <w:lvlText w:val="%9."/>
+      <w:lvlJc w:val="right"/>
+      <w:pPr>
+        <w:ind w:left="6480" w:hanging="180"/>
+      </w:pPr>
+    </w:lvl>
+  </w:abstractNum>
+  <w:abstractNum w:abstractNumId="5" w15:restartNumberingAfterBreak="0">
+    <w:nsid w:val="7B1C40AE"/>
+    <w:multiLevelType w:val="hybridMultilevel"/>
+    <w:tmpl w:val="07C42502"/>
+    <w:lvl w:ilvl="0" w:tplc="0409000F">
+      <w:start w:val="1"/>
+      <w:numFmt w:val="decimal"/>
+      <w:lvlText w:val="%1."/>
+      <w:lvlJc w:val="left"/>
+      <w:pPr>
+        <w:ind w:left="720" w:hanging="360"/>
+      </w:pPr>
+      <w:rPr>
+        <w:rFonts w:hint="default"/>
+      </w:rPr>
+    </w:lvl>
+    <w:lvl w:ilvl="1" w:tplc="04090019" w:tentative="1">
+      <w:start w:val="1"/>
+      <w:numFmt w:val="lowerLetter"/>
+      <w:lvlText w:val="%2."/>
+      <w:lvlJc w:val="left"/>
+      <w:pPr>
+        <w:ind w:left="1440" w:hanging="360"/>
+      </w:pPr>
+    </w:lvl>
+    <w:lvl w:ilvl="2" w:tplc="0409001B" w:tentative="1">
+      <w:start w:val="1"/>
+      <w:numFmt w:val="lowerRoman"/>
+      <w:lvlText w:val="%3."/>
+      <w:lvlJc w:val="right"/>
+      <w:pPr>
+        <w:ind w:left="2160" w:hanging="180"/>
+      </w:pPr>
+    </w:lvl>
+    <w:lvl w:ilvl="3" w:tplc="0409000F" w:tentative="1">
+      <w:start w:val="1"/>
+      <w:numFmt w:val="decimal"/>
+      <w:lvlText w:val="%4."/>
+      <w:lvlJc w:val="left"/>
+      <w:pPr>
+        <w:ind w:left="2880" w:hanging="360"/>
+      </w:pPr>
+    </w:lvl>
+    <w:lvl w:ilvl="4" w:tplc="04090019" w:tentative="1">
+      <w:start w:val="1"/>
+      <w:numFmt w:val="lowerLetter"/>
+      <w:lvlText w:val="%5."/>
+      <w:lvlJc w:val="left"/>
+      <w:pPr>
+        <w:ind w:left="3600" w:hanging="360"/>
+      </w:pPr>
+    </w:lvl>
+    <w:lvl w:ilvl="5" w:tplc="0409001B" w:tentative="1">
+      <w:start w:val="1"/>
+      <w:numFmt w:val="lowerRoman"/>
+      <w:lvlText w:val="%6."/>
+      <w:lvlJc w:val="right"/>
+      <w:pPr>
+        <w:ind w:left="4320" w:hanging="180"/>
+      </w:pPr>
+    </w:lvl>
+    <w:lvl w:ilvl="6" w:tplc="0409000F" w:tentative="1">
+      <w:start w:val="1"/>
+      <w:numFmt w:val="decimal"/>
+      <w:lvlText w:val="%7."/>
+      <w:lvlJc w:val="left"/>
+      <w:pPr>
+        <w:ind w:left="5040" w:hanging="360"/>
+      </w:pPr>
+    </w:lvl>
+    <w:lvl w:ilvl="7" w:tplc="04090019" w:tentative="1">
+      <w:start w:val="1"/>
+      <w:numFmt w:val="lowerLetter"/>
+      <w:lvlText w:val="%8."/>
+      <w:lvlJc w:val="left"/>
+      <w:pPr>
+        <w:ind w:left="5760" w:hanging="360"/>
+      </w:pPr>
+    </w:lvl>
+    <w:lvl w:ilvl="8" w:tplc="0409001B" w:tentative="1">
+      <w:start w:val="1"/>
+      <w:numFmt w:val="lowerRoman"/>
+      <w:lvlText w:val="%9."/>
+      <w:lvlJc w:val="right"/>
+      <w:pPr>
+        <w:ind w:left="6480" w:hanging="180"/>
+      </w:pPr>
+    </w:lvl>
+  </w:abstractNum>
+  <w:num w:numId="1">
+    <w:abstractNumId w:val="0"/>
+  </w:num>
+  <w:num w:numId="2">
+    <w:abstractNumId w:val="3"/>
+  </w:num>
+  <w:num w:numId="3">
+    <w:abstractNumId w:val="1"/>
+  </w:num>
+  <w:num w:numId="4">
+    <w:abstractNumId w:val="2"/>
+  </w:num>
+  <w:num w:numId="5">
+    <w:abstractNumId w:val="4"/>
+  </w:num>
+  <w:num w:numId="6">
+    <w:abstractNumId w:val="5"/>
+  </w:num>
+</w:numbering>
 </file>
 
 <file path=word/styles.xml><?xml version="1.0" encoding="utf-8"?>
@@ -461,6 +2219,57 @@
     <w:semiHidden/>
     <w:unhideWhenUsed/>
   </w:style>
+  <w:style w:type="paragraph" w:styleId="ListParagraph">
+    <w:name w:val="List Paragraph"/>
+    <w:basedOn w:val="Normal"/>
+    <w:uiPriority w:val="34"/>
+    <w:qFormat/>
+    <w:rsid w:val="0052635C"/>
+    <w:pPr>
+      <w:ind w:left="720"/>
+      <w:contextualSpacing/>
+    </w:pPr>
+  </w:style>
+  <w:style w:type="paragraph" w:styleId="Revision">
+    <w:name w:val="Revision"/>
+    <w:hidden/>
+    <w:uiPriority w:val="99"/>
+    <w:semiHidden/>
+    <w:rsid w:val="008938B4"/>
+    <w:pPr>
+      <w:spacing w:after="0" w:line="240" w:lineRule="auto"/>
+    </w:pPr>
+  </w:style>
+  <w:style w:type="paragraph" w:styleId="BalloonText">
+    <w:name w:val="Balloon Text"/>
+    <w:basedOn w:val="Normal"/>
+    <w:link w:val="BalloonTextChar"/>
+    <w:uiPriority w:val="99"/>
+    <w:semiHidden/>
+    <w:unhideWhenUsed/>
+    <w:rsid w:val="008938B4"/>
+    <w:pPr>
+      <w:spacing w:after="0" w:line="240" w:lineRule="auto"/>
+    </w:pPr>
+    <w:rPr>
+      <w:rFonts w:ascii="Segoe UI" w:hAnsi="Segoe UI" w:cs="Segoe UI"/>
+      <w:sz w:val="18"/>
+      <w:szCs w:val="18"/>
+    </w:rPr>
+  </w:style>
+  <w:style w:type="character" w:customStyle="1" w:styleId="BalloonTextChar">
+    <w:name w:val="Balloon Text Char"/>
+    <w:basedOn w:val="DefaultParagraphFont"/>
+    <w:link w:val="BalloonText"/>
+    <w:uiPriority w:val="99"/>
+    <w:semiHidden/>
+    <w:rsid w:val="008938B4"/>
+    <w:rPr>
+      <w:rFonts w:ascii="Segoe UI" w:hAnsi="Segoe UI" w:cs="Segoe UI"/>
+      <w:sz w:val="18"/>
+      <w:szCs w:val="18"/>
+    </w:rPr>
+  </w:style>
 </w:styles>
 </file>
 

--- a/devDoc.docx
+++ b/devDoc.docx
@@ -55,7 +55,7 @@
     </w:p>
     <w:p>
       <w:pPr>
-        <w:pStyle w:val="ListParagraph"/>
+        <w:pStyle w:val="a3"/>
         <w:numPr>
           <w:ilvl w:val="0"/>
           <w:numId w:val="3"/>
@@ -84,7 +84,7 @@
     </w:p>
     <w:p>
       <w:pPr>
-        <w:pStyle w:val="ListParagraph"/>
+        <w:pStyle w:val="a3"/>
         <w:numPr>
           <w:ilvl w:val="0"/>
           <w:numId w:val="3"/>
@@ -120,7 +120,7 @@
     </w:p>
     <w:p>
       <w:pPr>
-        <w:pStyle w:val="ListParagraph"/>
+        <w:pStyle w:val="a3"/>
         <w:numPr>
           <w:ilvl w:val="0"/>
           <w:numId w:val="3"/>
@@ -149,7 +149,7 @@
     </w:p>
     <w:p>
       <w:pPr>
-        <w:pStyle w:val="ListParagraph"/>
+        <w:pStyle w:val="a3"/>
         <w:numPr>
           <w:ilvl w:val="0"/>
           <w:numId w:val="3"/>
@@ -178,7 +178,7 @@
     </w:p>
     <w:p>
       <w:pPr>
-        <w:pStyle w:val="ListParagraph"/>
+        <w:pStyle w:val="a3"/>
         <w:numPr>
           <w:ilvl w:val="0"/>
           <w:numId w:val="3"/>
@@ -199,7 +199,7 @@
     </w:p>
     <w:p>
       <w:pPr>
-        <w:pStyle w:val="ListParagraph"/>
+        <w:pStyle w:val="a3"/>
         <w:numPr>
           <w:ilvl w:val="0"/>
           <w:numId w:val="3"/>
@@ -256,7 +256,7 @@
     </w:p>
     <w:p>
       <w:pPr>
-        <w:pStyle w:val="ListParagraph"/>
+        <w:pStyle w:val="a3"/>
         <w:numPr>
           <w:ilvl w:val="0"/>
           <w:numId w:val="4"/>
@@ -285,7 +285,7 @@
     </w:p>
     <w:p>
       <w:pPr>
-        <w:pStyle w:val="ListParagraph"/>
+        <w:pStyle w:val="a3"/>
         <w:numPr>
           <w:ilvl w:val="0"/>
           <w:numId w:val="4"/>
@@ -306,7 +306,7 @@
     </w:p>
     <w:p>
       <w:pPr>
-        <w:pStyle w:val="ListParagraph"/>
+        <w:pStyle w:val="a3"/>
         <w:numPr>
           <w:ilvl w:val="0"/>
           <w:numId w:val="4"/>
@@ -335,7 +335,7 @@
     </w:p>
     <w:p>
       <w:pPr>
-        <w:pStyle w:val="ListParagraph"/>
+        <w:pStyle w:val="a3"/>
         <w:numPr>
           <w:ilvl w:val="0"/>
           <w:numId w:val="4"/>
@@ -392,7 +392,7 @@
     </w:p>
     <w:p>
       <w:pPr>
-        <w:pStyle w:val="ListParagraph"/>
+        <w:pStyle w:val="a3"/>
         <w:numPr>
           <w:ilvl w:val="0"/>
           <w:numId w:val="5"/>
@@ -436,7 +436,7 @@
     </w:p>
     <w:p>
       <w:pPr>
-        <w:pStyle w:val="ListParagraph"/>
+        <w:pStyle w:val="a3"/>
         <w:numPr>
           <w:ilvl w:val="0"/>
           <w:numId w:val="5"/>
@@ -465,7 +465,7 @@
     </w:p>
     <w:p>
       <w:pPr>
-        <w:pStyle w:val="ListParagraph"/>
+        <w:pStyle w:val="a3"/>
         <w:numPr>
           <w:ilvl w:val="0"/>
           <w:numId w:val="5"/>
@@ -506,7 +506,7 @@
     </w:p>
     <w:p>
       <w:pPr>
-        <w:pStyle w:val="ListParagraph"/>
+        <w:pStyle w:val="a3"/>
         <w:numPr>
           <w:ilvl w:val="0"/>
           <w:numId w:val="6"/>
@@ -605,7 +605,7 @@
     </w:p>
     <w:p>
       <w:pPr>
-        <w:pStyle w:val="ListParagraph"/>
+        <w:pStyle w:val="a3"/>
         <w:numPr>
           <w:ilvl w:val="0"/>
           <w:numId w:val="6"/>
@@ -658,7 +658,7 @@
     </w:p>
     <w:p>
       <w:pPr>
-        <w:pStyle w:val="ListParagraph"/>
+        <w:pStyle w:val="a3"/>
         <w:numPr>
           <w:ilvl w:val="0"/>
           <w:numId w:val="6"/>
@@ -703,7 +703,7 @@
     </w:p>
     <w:p>
       <w:pPr>
-        <w:pStyle w:val="ListParagraph"/>
+        <w:pStyle w:val="a3"/>
         <w:numPr>
           <w:ilvl w:val="0"/>
           <w:numId w:val="6"/>
@@ -740,7 +740,7 @@
     </w:p>
     <w:p>
       <w:pPr>
-        <w:pStyle w:val="ListParagraph"/>
+        <w:pStyle w:val="a3"/>
         <w:numPr>
           <w:ilvl w:val="0"/>
           <w:numId w:val="6"/>
@@ -777,7 +777,7 @@
     </w:p>
     <w:p>
       <w:pPr>
-        <w:pStyle w:val="ListParagraph"/>
+        <w:pStyle w:val="a3"/>
         <w:numPr>
           <w:ilvl w:val="0"/>
           <w:numId w:val="6"/>
@@ -815,7 +815,7 @@
     </w:p>
     <w:p>
       <w:pPr>
-        <w:pStyle w:val="ListParagraph"/>
+        <w:pStyle w:val="a3"/>
         <w:numPr>
           <w:ilvl w:val="0"/>
           <w:numId w:val="6"/>
@@ -874,6 +874,14 @@
       </w:r>
       <w:r>
         <w:rPr>
+          <w:rFonts w:hint="eastAsia"/>
+          <w:sz w:val="24"/>
+          <w:szCs w:val="24"/>
+        </w:rPr>
+        <w:t>坦克新秀</w:t>
+      </w:r>
+      <w:r>
+        <w:rPr>
           <w:sz w:val="24"/>
           <w:szCs w:val="24"/>
         </w:rPr>
@@ -905,6 +913,14 @@
       </w:r>
       <w:r>
         <w:rPr>
+          <w:rFonts w:hint="eastAsia"/>
+          <w:sz w:val="24"/>
+          <w:szCs w:val="24"/>
+        </w:rPr>
+        <w:t>坦克勇士</w:t>
+      </w:r>
+      <w:r>
+        <w:rPr>
           <w:sz w:val="24"/>
           <w:szCs w:val="24"/>
         </w:rPr>
@@ -936,6 +952,14 @@
       </w:r>
       <w:r>
         <w:rPr>
+          <w:rFonts w:hint="eastAsia"/>
+          <w:sz w:val="24"/>
+          <w:szCs w:val="24"/>
+        </w:rPr>
+        <w:t>坦克先锋</w:t>
+      </w:r>
+      <w:r>
+        <w:rPr>
           <w:sz w:val="24"/>
           <w:szCs w:val="24"/>
         </w:rPr>
@@ -967,6 +991,14 @@
       </w:r>
       <w:r>
         <w:rPr>
+          <w:rFonts w:hint="eastAsia"/>
+          <w:sz w:val="24"/>
+          <w:szCs w:val="24"/>
+        </w:rPr>
+        <w:t>坦克之王</w:t>
+      </w:r>
+      <w:r>
+        <w:rPr>
           <w:sz w:val="24"/>
           <w:szCs w:val="24"/>
         </w:rPr>
@@ -998,6 +1030,14 @@
       </w:r>
       <w:r>
         <w:rPr>
+          <w:rFonts w:hint="eastAsia"/>
+          <w:sz w:val="24"/>
+          <w:szCs w:val="24"/>
+        </w:rPr>
+        <w:t>坦克领袖</w:t>
+      </w:r>
+      <w:r>
+        <w:rPr>
           <w:sz w:val="24"/>
           <w:szCs w:val="24"/>
         </w:rPr>
@@ -1029,6 +1069,14 @@
       </w:r>
       <w:r>
         <w:rPr>
+          <w:rFonts w:hint="eastAsia"/>
+          <w:sz w:val="24"/>
+          <w:szCs w:val="24"/>
+        </w:rPr>
+        <w:t>青铜</w:t>
+      </w:r>
+      <w:r>
+        <w:rPr>
           <w:sz w:val="24"/>
           <w:szCs w:val="24"/>
         </w:rPr>
@@ -1060,6 +1108,14 @@
       </w:r>
       <w:r>
         <w:rPr>
+          <w:rFonts w:hint="eastAsia"/>
+          <w:sz w:val="24"/>
+          <w:szCs w:val="24"/>
+        </w:rPr>
+        <w:t>白银</w:t>
+      </w:r>
+      <w:r>
+        <w:rPr>
           <w:sz w:val="24"/>
           <w:szCs w:val="24"/>
         </w:rPr>
@@ -1091,6 +1147,14 @@
       </w:r>
       <w:r>
         <w:rPr>
+          <w:rFonts w:hint="eastAsia"/>
+          <w:sz w:val="24"/>
+          <w:szCs w:val="24"/>
+        </w:rPr>
+        <w:t>黄金</w:t>
+      </w:r>
+      <w:r>
+        <w:rPr>
           <w:sz w:val="24"/>
           <w:szCs w:val="24"/>
         </w:rPr>
@@ -1122,6 +1186,14 @@
       </w:r>
       <w:r>
         <w:rPr>
+          <w:rFonts w:hint="eastAsia"/>
+          <w:sz w:val="24"/>
+          <w:szCs w:val="24"/>
+        </w:rPr>
+        <w:t>钻石</w:t>
+      </w:r>
+      <w:r>
+        <w:rPr>
           <w:sz w:val="24"/>
           <w:szCs w:val="24"/>
         </w:rPr>
@@ -1151,10 +1223,18 @@
         </w:rPr>
         <w:t>关获得</w:t>
       </w:r>
-    </w:p>
-    <w:p>
-      <w:pPr>
-        <w:pStyle w:val="ListParagraph"/>
+      <w:r>
+        <w:rPr>
+          <w:rFonts w:hint="eastAsia"/>
+          <w:sz w:val="24"/>
+          <w:szCs w:val="24"/>
+        </w:rPr>
+        <w:t>王者</w:t>
+      </w:r>
+    </w:p>
+    <w:p>
+      <w:pPr>
+        <w:pStyle w:val="a3"/>
         <w:numPr>
           <w:ilvl w:val="0"/>
           <w:numId w:val="6"/>
@@ -1206,25 +1286,1119 @@
     <w:p>
       <w:pPr>
         <w:rPr>
+          <w:sz w:val="24"/>
+          <w:szCs w:val="24"/>
+        </w:rPr>
+      </w:pPr>
+      <w:r>
+        <w:rPr>
           <w:rFonts w:hint="eastAsia"/>
           <w:b/>
           <w:bCs/>
           <w:sz w:val="24"/>
           <w:szCs w:val="24"/>
         </w:rPr>
-      </w:pPr>
-      <w:r>
-        <w:rPr>
-          <w:rFonts w:hint="eastAsia"/>
+        <w:t>游戏地图：</w:t>
+      </w:r>
+      <w:r>
+        <w:rPr>
           <w:b/>
           <w:bCs/>
           <w:sz w:val="24"/>
           <w:szCs w:val="24"/>
         </w:rPr>
-        <w:t>游戏地图：</w:t>
+        <w:br/>
+      </w:r>
+      <w:r>
+        <w:rPr>
+          <w:rFonts w:hint="eastAsia"/>
+          <w:sz w:val="24"/>
+          <w:szCs w:val="24"/>
+        </w:rPr>
+        <w:t>游戏地图由几个随机的单位构成：草地、水、沙漠、沼泽、树、石头、雪地、峡谷等构成，地图上每个单位区域都是其中一种地形，根据算法生成若干连续区域的地形。</w:t>
+      </w:r>
+      <w:r>
+        <w:rPr>
+          <w:rFonts w:hint="eastAsia"/>
+          <w:sz w:val="24"/>
+          <w:szCs w:val="24"/>
+        </w:rPr>
+        <w:t>不同单位触发不同效果。</w:t>
       </w:r>
       <w:bookmarkStart w:id="0" w:name="_GoBack"/>
       <w:bookmarkEnd w:id="0"/>
+    </w:p>
+    <w:p>
+      <w:pPr>
+        <w:keepNext/>
+        <w:jc w:val="center"/>
+      </w:pPr>
+      <w:bookmarkStart w:id="1" w:name="pn6"/>
+      <w:r>
+        <w:rPr>
+          <w:rFonts w:ascii="&amp;quot" w:hAnsi="&amp;quot" w:hint="eastAsia"/>
+          <w:noProof/>
+          <w:color w:val="0066CC"/>
+          <w:sz w:val="18"/>
+          <w:szCs w:val="18"/>
+          <w:bdr w:val="none" w:sz="0" w:space="0" w:color="auto" w:frame="1"/>
+        </w:rPr>
+        <w:drawing>
+          <wp:inline distT="0" distB="0" distL="0" distR="0" wp14:anchorId="6608013B" wp14:editId="67222A2E">
+            <wp:extent cx="1329979" cy="1036320"/>
+            <wp:effectExtent l="0" t="0" r="3810" b="0"/>
+            <wp:docPr id="1" name="图片 1" descr="https://ss0.bdstatic.com/70cFvHSh_Q1YnxGkpoWK1HF6hhy/it/u=761087757,4222761565&amp;fm=26&amp;gp=0.jpg">
+              <a:hlinkClick xmlns:a="http://schemas.openxmlformats.org/drawingml/2006/main" r:id="rId8" tgtFrame="&quot;_blank&quot;"/>
+            </wp:docPr>
+            <wp:cNvGraphicFramePr>
+              <a:graphicFrameLocks xmlns:a="http://schemas.openxmlformats.org/drawingml/2006/main" noChangeAspect="1"/>
+            </wp:cNvGraphicFramePr>
+            <a:graphic xmlns:a="http://schemas.openxmlformats.org/drawingml/2006/main">
+              <a:graphicData uri="http://schemas.openxmlformats.org/drawingml/2006/picture">
+                <pic:pic xmlns:pic="http://schemas.openxmlformats.org/drawingml/2006/picture">
+                  <pic:nvPicPr>
+                    <pic:cNvPr id="0" name="Picture 1" descr="https://ss0.bdstatic.com/70cFvHSh_Q1YnxGkpoWK1HF6hhy/it/u=761087757,4222761565&amp;fm=26&amp;gp=0.jpg">
+                      <a:hlinkClick r:id="rId8" tgtFrame="&quot;_blank&quot;"/>
+                    </pic:cNvPr>
+                    <pic:cNvPicPr>
+                      <a:picLocks noChangeAspect="1" noChangeArrowheads="1"/>
+                    </pic:cNvPicPr>
+                  </pic:nvPicPr>
+                  <pic:blipFill>
+                    <a:blip r:embed="rId9" cstate="print">
+                      <a:extLst>
+                        <a:ext uri="{28A0092B-C50C-407E-A947-70E740481C1C}">
+                          <a14:useLocalDpi xmlns:a14="http://schemas.microsoft.com/office/drawing/2010/main" val="0"/>
+                        </a:ext>
+                      </a:extLst>
+                    </a:blip>
+                    <a:srcRect/>
+                    <a:stretch>
+                      <a:fillRect/>
+                    </a:stretch>
+                  </pic:blipFill>
+                  <pic:spPr bwMode="auto">
+                    <a:xfrm>
+                      <a:off x="0" y="0"/>
+                      <a:ext cx="1354976" cy="1055798"/>
+                    </a:xfrm>
+                    <a:prstGeom prst="rect">
+                      <a:avLst/>
+                    </a:prstGeom>
+                    <a:noFill/>
+                    <a:ln>
+                      <a:noFill/>
+                    </a:ln>
+                  </pic:spPr>
+                </pic:pic>
+              </a:graphicData>
+            </a:graphic>
+          </wp:inline>
+        </w:drawing>
+      </w:r>
+      <w:bookmarkEnd w:id="1"/>
+    </w:p>
+    <w:p>
+      <w:pPr>
+        <w:pStyle w:val="ab"/>
+        <w:jc w:val="center"/>
+      </w:pPr>
+      <w:r>
+        <w:rPr>
+          <w:rFonts w:hint="eastAsia"/>
+        </w:rPr>
+        <w:t>图</w:t>
+      </w:r>
+      <w:r>
+        <w:rPr>
+          <w:rFonts w:hint="eastAsia"/>
+        </w:rPr>
+        <w:t xml:space="preserve"> </w:t>
+      </w:r>
+      <w:r>
+        <w:fldChar w:fldCharType="begin"/>
+      </w:r>
+      <w:r>
+        <w:instrText xml:space="preserve"> </w:instrText>
+      </w:r>
+      <w:r>
+        <w:rPr>
+          <w:rFonts w:hint="eastAsia"/>
+        </w:rPr>
+        <w:instrText xml:space="preserve">SEQ </w:instrText>
+      </w:r>
+      <w:r>
+        <w:rPr>
+          <w:rFonts w:hint="eastAsia"/>
+        </w:rPr>
+        <w:instrText>图</w:instrText>
+      </w:r>
+      <w:r>
+        <w:rPr>
+          <w:rFonts w:hint="eastAsia"/>
+        </w:rPr>
+        <w:instrText xml:space="preserve"> \* ARABIC</w:instrText>
+      </w:r>
+      <w:r>
+        <w:instrText xml:space="preserve"> </w:instrText>
+      </w:r>
+      <w:r>
+        <w:fldChar w:fldCharType="separate"/>
+      </w:r>
+      <w:r>
+        <w:rPr>
+          <w:noProof/>
+        </w:rPr>
+        <w:t>1</w:t>
+      </w:r>
+      <w:r>
+        <w:fldChar w:fldCharType="end"/>
+      </w:r>
+      <w:r>
+        <w:t xml:space="preserve"> </w:t>
+      </w:r>
+      <w:r>
+        <w:rPr>
+          <w:rFonts w:hint="eastAsia"/>
+        </w:rPr>
+        <w:t>草地</w:t>
+      </w:r>
+    </w:p>
+    <w:p>
+      <w:pPr>
+        <w:keepNext/>
+        <w:jc w:val="center"/>
+      </w:pPr>
+      <w:bookmarkStart w:id="2" w:name="pn0"/>
+      <w:r>
+        <w:rPr>
+          <w:rFonts w:hint="eastAsia"/>
+          <w:noProof/>
+        </w:rPr>
+        <w:drawing>
+          <wp:inline distT="0" distB="0" distL="0" distR="0" wp14:anchorId="341733D1" wp14:editId="21E1BBBC">
+            <wp:extent cx="1303020" cy="868227"/>
+            <wp:effectExtent l="0" t="0" r="0" b="8255"/>
+            <wp:docPr id="2" name="图片 2" descr="C:\Users\李国鹏\AppData\Local\Microsoft\Windows\INetCache\Content.MSO\DFC79AB6.tmp">
+              <a:hlinkClick xmlns:a="http://schemas.openxmlformats.org/drawingml/2006/main" r:id="rId10" tgtFrame="_blank"/>
+            </wp:docPr>
+            <wp:cNvGraphicFramePr>
+              <a:graphicFrameLocks xmlns:a="http://schemas.openxmlformats.org/drawingml/2006/main" noChangeAspect="1"/>
+            </wp:cNvGraphicFramePr>
+            <a:graphic xmlns:a="http://schemas.openxmlformats.org/drawingml/2006/main">
+              <a:graphicData uri="http://schemas.openxmlformats.org/drawingml/2006/picture">
+                <pic:pic xmlns:pic="http://schemas.openxmlformats.org/drawingml/2006/picture">
+                  <pic:nvPicPr>
+                    <pic:cNvPr id="0" name="Picture 3" descr="C:\Users\李国鹏\AppData\Local\Microsoft\Windows\INetCache\Content.MSO\DFC79AB6.tmp"/>
+                    <pic:cNvPicPr>
+                      <a:picLocks noChangeAspect="1" noChangeArrowheads="1"/>
+                    </pic:cNvPicPr>
+                  </pic:nvPicPr>
+                  <pic:blipFill>
+                    <a:blip r:embed="rId11" cstate="print">
+                      <a:extLst>
+                        <a:ext uri="{28A0092B-C50C-407E-A947-70E740481C1C}">
+                          <a14:useLocalDpi xmlns:a14="http://schemas.microsoft.com/office/drawing/2010/main" val="0"/>
+                        </a:ext>
+                      </a:extLst>
+                    </a:blip>
+                    <a:srcRect/>
+                    <a:stretch>
+                      <a:fillRect/>
+                    </a:stretch>
+                  </pic:blipFill>
+                  <pic:spPr bwMode="auto">
+                    <a:xfrm>
+                      <a:off x="0" y="0"/>
+                      <a:ext cx="1303020" cy="868227"/>
+                    </a:xfrm>
+                    <a:prstGeom prst="rect">
+                      <a:avLst/>
+                    </a:prstGeom>
+                    <a:noFill/>
+                    <a:ln>
+                      <a:noFill/>
+                    </a:ln>
+                  </pic:spPr>
+                </pic:pic>
+              </a:graphicData>
+            </a:graphic>
+          </wp:inline>
+        </w:drawing>
+      </w:r>
+      <w:bookmarkEnd w:id="2"/>
+    </w:p>
+    <w:p>
+      <w:pPr>
+        <w:pStyle w:val="ab"/>
+        <w:jc w:val="center"/>
+      </w:pPr>
+      <w:r>
+        <w:rPr>
+          <w:rFonts w:hint="eastAsia"/>
+        </w:rPr>
+        <w:t>图</w:t>
+      </w:r>
+      <w:r>
+        <w:rPr>
+          <w:rFonts w:hint="eastAsia"/>
+        </w:rPr>
+        <w:t xml:space="preserve"> </w:t>
+      </w:r>
+      <w:r>
+        <w:fldChar w:fldCharType="begin"/>
+      </w:r>
+      <w:r>
+        <w:instrText xml:space="preserve"> </w:instrText>
+      </w:r>
+      <w:r>
+        <w:rPr>
+          <w:rFonts w:hint="eastAsia"/>
+        </w:rPr>
+        <w:instrText xml:space="preserve">SEQ </w:instrText>
+      </w:r>
+      <w:r>
+        <w:rPr>
+          <w:rFonts w:hint="eastAsia"/>
+        </w:rPr>
+        <w:instrText>图</w:instrText>
+      </w:r>
+      <w:r>
+        <w:rPr>
+          <w:rFonts w:hint="eastAsia"/>
+        </w:rPr>
+        <w:instrText xml:space="preserve"> \* ARABIC</w:instrText>
+      </w:r>
+      <w:r>
+        <w:instrText xml:space="preserve"> </w:instrText>
+      </w:r>
+      <w:r>
+        <w:fldChar w:fldCharType="separate"/>
+      </w:r>
+      <w:r>
+        <w:rPr>
+          <w:noProof/>
+        </w:rPr>
+        <w:t>2</w:t>
+      </w:r>
+      <w:r>
+        <w:fldChar w:fldCharType="end"/>
+      </w:r>
+      <w:r>
+        <w:t xml:space="preserve"> </w:t>
+      </w:r>
+      <w:r>
+        <w:rPr>
+          <w:rFonts w:hint="eastAsia"/>
+        </w:rPr>
+        <w:t>沙漠</w:t>
+      </w:r>
+    </w:p>
+    <w:p>
+      <w:pPr>
+        <w:keepNext/>
+        <w:jc w:val="center"/>
+      </w:pPr>
+      <w:bookmarkStart w:id="3" w:name="pn32"/>
+      <w:r>
+        <w:rPr>
+          <w:rFonts w:ascii="&amp;quot" w:hAnsi="&amp;quot" w:hint="eastAsia"/>
+          <w:noProof/>
+          <w:color w:val="0066CC"/>
+          <w:sz w:val="18"/>
+          <w:szCs w:val="18"/>
+          <w:bdr w:val="none" w:sz="0" w:space="0" w:color="auto" w:frame="1"/>
+        </w:rPr>
+        <w:lastRenderedPageBreak/>
+        <w:drawing>
+          <wp:inline distT="0" distB="0" distL="0" distR="0" wp14:anchorId="76BA035F" wp14:editId="2506487C">
+            <wp:extent cx="1408633" cy="891540"/>
+            <wp:effectExtent l="0" t="0" r="1270" b="3810"/>
+            <wp:docPr id="3" name="图片 3" descr="https://ss0.bdstatic.com/70cFuHSh_Q1YnxGkpoWK1HF6hhy/it/u=170930074,3674957604&amp;fm=26&amp;gp=0.jpg">
+              <a:hlinkClick xmlns:a="http://schemas.openxmlformats.org/drawingml/2006/main" r:id="rId12" tgtFrame="&quot;_blank&quot;"/>
+            </wp:docPr>
+            <wp:cNvGraphicFramePr>
+              <a:graphicFrameLocks xmlns:a="http://schemas.openxmlformats.org/drawingml/2006/main" noChangeAspect="1"/>
+            </wp:cNvGraphicFramePr>
+            <a:graphic xmlns:a="http://schemas.openxmlformats.org/drawingml/2006/main">
+              <a:graphicData uri="http://schemas.openxmlformats.org/drawingml/2006/picture">
+                <pic:pic xmlns:pic="http://schemas.openxmlformats.org/drawingml/2006/picture">
+                  <pic:nvPicPr>
+                    <pic:cNvPr id="0" name="Picture 5" descr="https://ss0.bdstatic.com/70cFuHSh_Q1YnxGkpoWK1HF6hhy/it/u=170930074,3674957604&amp;fm=26&amp;gp=0.jpg">
+                      <a:hlinkClick r:id="rId12" tgtFrame="&quot;_blank&quot;"/>
+                    </pic:cNvPr>
+                    <pic:cNvPicPr>
+                      <a:picLocks noChangeAspect="1" noChangeArrowheads="1"/>
+                    </pic:cNvPicPr>
+                  </pic:nvPicPr>
+                  <pic:blipFill>
+                    <a:blip r:embed="rId13">
+                      <a:extLst>
+                        <a:ext uri="{28A0092B-C50C-407E-A947-70E740481C1C}">
+                          <a14:useLocalDpi xmlns:a14="http://schemas.microsoft.com/office/drawing/2010/main" val="0"/>
+                        </a:ext>
+                      </a:extLst>
+                    </a:blip>
+                    <a:srcRect/>
+                    <a:stretch>
+                      <a:fillRect/>
+                    </a:stretch>
+                  </pic:blipFill>
+                  <pic:spPr bwMode="auto">
+                    <a:xfrm>
+                      <a:off x="0" y="0"/>
+                      <a:ext cx="1437519" cy="909822"/>
+                    </a:xfrm>
+                    <a:prstGeom prst="rect">
+                      <a:avLst/>
+                    </a:prstGeom>
+                    <a:noFill/>
+                    <a:ln>
+                      <a:noFill/>
+                    </a:ln>
+                  </pic:spPr>
+                </pic:pic>
+              </a:graphicData>
+            </a:graphic>
+          </wp:inline>
+        </w:drawing>
+      </w:r>
+      <w:bookmarkEnd w:id="3"/>
+    </w:p>
+    <w:p>
+      <w:pPr>
+        <w:pStyle w:val="ab"/>
+        <w:jc w:val="center"/>
+      </w:pPr>
+      <w:r>
+        <w:rPr>
+          <w:rFonts w:hint="eastAsia"/>
+        </w:rPr>
+        <w:t>图</w:t>
+      </w:r>
+      <w:r>
+        <w:rPr>
+          <w:rFonts w:hint="eastAsia"/>
+        </w:rPr>
+        <w:t xml:space="preserve"> </w:t>
+      </w:r>
+      <w:r>
+        <w:fldChar w:fldCharType="begin"/>
+      </w:r>
+      <w:r>
+        <w:instrText xml:space="preserve"> </w:instrText>
+      </w:r>
+      <w:r>
+        <w:rPr>
+          <w:rFonts w:hint="eastAsia"/>
+        </w:rPr>
+        <w:instrText xml:space="preserve">SEQ </w:instrText>
+      </w:r>
+      <w:r>
+        <w:rPr>
+          <w:rFonts w:hint="eastAsia"/>
+        </w:rPr>
+        <w:instrText>图</w:instrText>
+      </w:r>
+      <w:r>
+        <w:rPr>
+          <w:rFonts w:hint="eastAsia"/>
+        </w:rPr>
+        <w:instrText xml:space="preserve"> \* ARABIC</w:instrText>
+      </w:r>
+      <w:r>
+        <w:instrText xml:space="preserve"> </w:instrText>
+      </w:r>
+      <w:r>
+        <w:fldChar w:fldCharType="separate"/>
+      </w:r>
+      <w:r>
+        <w:rPr>
+          <w:noProof/>
+        </w:rPr>
+        <w:t>3</w:t>
+      </w:r>
+      <w:r>
+        <w:fldChar w:fldCharType="end"/>
+      </w:r>
+      <w:r>
+        <w:t xml:space="preserve"> </w:t>
+      </w:r>
+      <w:r>
+        <w:rPr>
+          <w:rFonts w:hint="eastAsia"/>
+        </w:rPr>
+        <w:t>水</w:t>
+      </w:r>
+    </w:p>
+    <w:p>
+      <w:pPr>
+        <w:keepNext/>
+        <w:jc w:val="center"/>
+      </w:pPr>
+      <w:bookmarkStart w:id="4" w:name="pn5"/>
+      <w:r>
+        <w:rPr>
+          <w:rFonts w:ascii="&amp;quot" w:hAnsi="&amp;quot" w:hint="eastAsia"/>
+          <w:noProof/>
+          <w:color w:val="0066CC"/>
+          <w:sz w:val="18"/>
+          <w:szCs w:val="18"/>
+          <w:bdr w:val="none" w:sz="0" w:space="0" w:color="auto" w:frame="1"/>
+        </w:rPr>
+        <w:drawing>
+          <wp:inline distT="0" distB="0" distL="0" distR="0" wp14:anchorId="1F304712" wp14:editId="5928F244">
+            <wp:extent cx="1470660" cy="1470660"/>
+            <wp:effectExtent l="0" t="0" r="0" b="0"/>
+            <wp:docPr id="4" name="图片 4" descr="https://ss0.bdstatic.com/70cFvHSh_Q1YnxGkpoWK1HF6hhy/it/u=3360593483,4029053351&amp;fm=15&amp;gp=0.jpg">
+              <a:hlinkClick xmlns:a="http://schemas.openxmlformats.org/drawingml/2006/main" r:id="rId14" tgtFrame="&quot;_blank&quot;"/>
+            </wp:docPr>
+            <wp:cNvGraphicFramePr>
+              <a:graphicFrameLocks xmlns:a="http://schemas.openxmlformats.org/drawingml/2006/main" noChangeAspect="1"/>
+            </wp:cNvGraphicFramePr>
+            <a:graphic xmlns:a="http://schemas.openxmlformats.org/drawingml/2006/main">
+              <a:graphicData uri="http://schemas.openxmlformats.org/drawingml/2006/picture">
+                <pic:pic xmlns:pic="http://schemas.openxmlformats.org/drawingml/2006/picture">
+                  <pic:nvPicPr>
+                    <pic:cNvPr id="0" name="Picture 7" descr="https://ss0.bdstatic.com/70cFvHSh_Q1YnxGkpoWK1HF6hhy/it/u=3360593483,4029053351&amp;fm=15&amp;gp=0.jpg">
+                      <a:hlinkClick r:id="rId14" tgtFrame="&quot;_blank&quot;"/>
+                    </pic:cNvPr>
+                    <pic:cNvPicPr>
+                      <a:picLocks noChangeAspect="1" noChangeArrowheads="1"/>
+                    </pic:cNvPicPr>
+                  </pic:nvPicPr>
+                  <pic:blipFill>
+                    <a:blip r:embed="rId15" cstate="print">
+                      <a:extLst>
+                        <a:ext uri="{28A0092B-C50C-407E-A947-70E740481C1C}">
+                          <a14:useLocalDpi xmlns:a14="http://schemas.microsoft.com/office/drawing/2010/main" val="0"/>
+                        </a:ext>
+                      </a:extLst>
+                    </a:blip>
+                    <a:srcRect/>
+                    <a:stretch>
+                      <a:fillRect/>
+                    </a:stretch>
+                  </pic:blipFill>
+                  <pic:spPr bwMode="auto">
+                    <a:xfrm>
+                      <a:off x="0" y="0"/>
+                      <a:ext cx="1470660" cy="1470660"/>
+                    </a:xfrm>
+                    <a:prstGeom prst="rect">
+                      <a:avLst/>
+                    </a:prstGeom>
+                    <a:noFill/>
+                    <a:ln>
+                      <a:noFill/>
+                    </a:ln>
+                  </pic:spPr>
+                </pic:pic>
+              </a:graphicData>
+            </a:graphic>
+          </wp:inline>
+        </w:drawing>
+      </w:r>
+      <w:bookmarkEnd w:id="4"/>
+    </w:p>
+    <w:p>
+      <w:pPr>
+        <w:pStyle w:val="ab"/>
+        <w:jc w:val="center"/>
+      </w:pPr>
+      <w:r>
+        <w:rPr>
+          <w:rFonts w:hint="eastAsia"/>
+        </w:rPr>
+        <w:t>图</w:t>
+      </w:r>
+      <w:r>
+        <w:rPr>
+          <w:rFonts w:hint="eastAsia"/>
+        </w:rPr>
+        <w:t xml:space="preserve"> </w:t>
+      </w:r>
+      <w:r>
+        <w:fldChar w:fldCharType="begin"/>
+      </w:r>
+      <w:r>
+        <w:instrText xml:space="preserve"> </w:instrText>
+      </w:r>
+      <w:r>
+        <w:rPr>
+          <w:rFonts w:hint="eastAsia"/>
+        </w:rPr>
+        <w:instrText xml:space="preserve">SEQ </w:instrText>
+      </w:r>
+      <w:r>
+        <w:rPr>
+          <w:rFonts w:hint="eastAsia"/>
+        </w:rPr>
+        <w:instrText>图</w:instrText>
+      </w:r>
+      <w:r>
+        <w:rPr>
+          <w:rFonts w:hint="eastAsia"/>
+        </w:rPr>
+        <w:instrText xml:space="preserve"> \* ARABIC</w:instrText>
+      </w:r>
+      <w:r>
+        <w:instrText xml:space="preserve"> </w:instrText>
+      </w:r>
+      <w:r>
+        <w:fldChar w:fldCharType="separate"/>
+      </w:r>
+      <w:r>
+        <w:rPr>
+          <w:noProof/>
+        </w:rPr>
+        <w:t>4</w:t>
+      </w:r>
+      <w:r>
+        <w:fldChar w:fldCharType="end"/>
+      </w:r>
+      <w:r>
+        <w:t xml:space="preserve"> </w:t>
+      </w:r>
+      <w:r>
+        <w:rPr>
+          <w:rFonts w:hint="eastAsia"/>
+        </w:rPr>
+        <w:t>沼泽</w:t>
+      </w:r>
+    </w:p>
+    <w:p>
+      <w:pPr>
+        <w:keepNext/>
+        <w:jc w:val="center"/>
+      </w:pPr>
+      <w:bookmarkStart w:id="5" w:name="pn30"/>
+      <w:r>
+        <w:rPr>
+          <w:rFonts w:ascii="&amp;quot" w:hAnsi="&amp;quot" w:hint="eastAsia"/>
+          <w:noProof/>
+          <w:color w:val="0066CC"/>
+          <w:sz w:val="18"/>
+          <w:szCs w:val="18"/>
+          <w:bdr w:val="none" w:sz="0" w:space="0" w:color="auto" w:frame="1"/>
+        </w:rPr>
+        <w:drawing>
+          <wp:inline distT="0" distB="0" distL="0" distR="0" wp14:anchorId="437ABF6E" wp14:editId="65A7DCD5">
+            <wp:extent cx="1702482" cy="1165860"/>
+            <wp:effectExtent l="0" t="0" r="0" b="0"/>
+            <wp:docPr id="5" name="图片 5" descr="https://ss2.bdstatic.com/70cFvnSh_Q1YnxGkpoWK1HF6hhy/it/u=3859114421,3715486549&amp;fm=26&amp;gp=0.jpg">
+              <a:hlinkClick xmlns:a="http://schemas.openxmlformats.org/drawingml/2006/main" r:id="rId16" tgtFrame="&quot;_blank&quot;"/>
+            </wp:docPr>
+            <wp:cNvGraphicFramePr>
+              <a:graphicFrameLocks xmlns:a="http://schemas.openxmlformats.org/drawingml/2006/main" noChangeAspect="1"/>
+            </wp:cNvGraphicFramePr>
+            <a:graphic xmlns:a="http://schemas.openxmlformats.org/drawingml/2006/main">
+              <a:graphicData uri="http://schemas.openxmlformats.org/drawingml/2006/picture">
+                <pic:pic xmlns:pic="http://schemas.openxmlformats.org/drawingml/2006/picture">
+                  <pic:nvPicPr>
+                    <pic:cNvPr id="0" name="Picture 9" descr="https://ss2.bdstatic.com/70cFvnSh_Q1YnxGkpoWK1HF6hhy/it/u=3859114421,3715486549&amp;fm=26&amp;gp=0.jpg">
+                      <a:hlinkClick r:id="rId16" tgtFrame="&quot;_blank&quot;"/>
+                    </pic:cNvPr>
+                    <pic:cNvPicPr>
+                      <a:picLocks noChangeAspect="1" noChangeArrowheads="1"/>
+                    </pic:cNvPicPr>
+                  </pic:nvPicPr>
+                  <pic:blipFill>
+                    <a:blip r:embed="rId17" cstate="print">
+                      <a:extLst>
+                        <a:ext uri="{28A0092B-C50C-407E-A947-70E740481C1C}">
+                          <a14:useLocalDpi xmlns:a14="http://schemas.microsoft.com/office/drawing/2010/main" val="0"/>
+                        </a:ext>
+                      </a:extLst>
+                    </a:blip>
+                    <a:srcRect/>
+                    <a:stretch>
+                      <a:fillRect/>
+                    </a:stretch>
+                  </pic:blipFill>
+                  <pic:spPr bwMode="auto">
+                    <a:xfrm>
+                      <a:off x="0" y="0"/>
+                      <a:ext cx="1723344" cy="1180146"/>
+                    </a:xfrm>
+                    <a:prstGeom prst="rect">
+                      <a:avLst/>
+                    </a:prstGeom>
+                    <a:noFill/>
+                    <a:ln>
+                      <a:noFill/>
+                    </a:ln>
+                  </pic:spPr>
+                </pic:pic>
+              </a:graphicData>
+            </a:graphic>
+          </wp:inline>
+        </w:drawing>
+      </w:r>
+      <w:bookmarkEnd w:id="5"/>
+    </w:p>
+    <w:p>
+      <w:pPr>
+        <w:pStyle w:val="ab"/>
+        <w:jc w:val="center"/>
+      </w:pPr>
+      <w:r>
+        <w:rPr>
+          <w:rFonts w:hint="eastAsia"/>
+        </w:rPr>
+        <w:t>图</w:t>
+      </w:r>
+      <w:r>
+        <w:rPr>
+          <w:rFonts w:hint="eastAsia"/>
+        </w:rPr>
+        <w:t xml:space="preserve"> </w:t>
+      </w:r>
+      <w:r>
+        <w:fldChar w:fldCharType="begin"/>
+      </w:r>
+      <w:r>
+        <w:instrText xml:space="preserve"> </w:instrText>
+      </w:r>
+      <w:r>
+        <w:rPr>
+          <w:rFonts w:hint="eastAsia"/>
+        </w:rPr>
+        <w:instrText xml:space="preserve">SEQ </w:instrText>
+      </w:r>
+      <w:r>
+        <w:rPr>
+          <w:rFonts w:hint="eastAsia"/>
+        </w:rPr>
+        <w:instrText>图</w:instrText>
+      </w:r>
+      <w:r>
+        <w:rPr>
+          <w:rFonts w:hint="eastAsia"/>
+        </w:rPr>
+        <w:instrText xml:space="preserve"> \* ARABIC</w:instrText>
+      </w:r>
+      <w:r>
+        <w:instrText xml:space="preserve"> </w:instrText>
+      </w:r>
+      <w:r>
+        <w:fldChar w:fldCharType="separate"/>
+      </w:r>
+      <w:r>
+        <w:rPr>
+          <w:noProof/>
+        </w:rPr>
+        <w:t>5</w:t>
+      </w:r>
+      <w:r>
+        <w:fldChar w:fldCharType="end"/>
+      </w:r>
+      <w:r>
+        <w:t xml:space="preserve"> </w:t>
+      </w:r>
+      <w:r>
+        <w:rPr>
+          <w:rFonts w:hint="eastAsia"/>
+        </w:rPr>
+        <w:t>树</w:t>
+      </w:r>
+    </w:p>
+    <w:p>
+      <w:pPr>
+        <w:keepNext/>
+        <w:jc w:val="center"/>
+      </w:pPr>
+      <w:bookmarkStart w:id="6" w:name="pn52"/>
+      <w:r>
+        <w:rPr>
+          <w:rFonts w:ascii="&amp;quot" w:hAnsi="&amp;quot" w:hint="eastAsia"/>
+          <w:noProof/>
+          <w:color w:val="0066CC"/>
+          <w:sz w:val="18"/>
+          <w:szCs w:val="18"/>
+          <w:bdr w:val="none" w:sz="0" w:space="0" w:color="auto" w:frame="1"/>
+        </w:rPr>
+        <w:drawing>
+          <wp:inline distT="0" distB="0" distL="0" distR="0" wp14:anchorId="53641C45" wp14:editId="3491AB8F">
+            <wp:extent cx="1863587" cy="1303020"/>
+            <wp:effectExtent l="0" t="0" r="3810" b="0"/>
+            <wp:docPr id="6" name="图片 6" descr="https://ss1.bdstatic.com/70cFuXSh_Q1YnxGkpoWK1HF6hhy/it/u=2668660624,3764046077&amp;fm=26&amp;gp=0.jpg">
+              <a:hlinkClick xmlns:a="http://schemas.openxmlformats.org/drawingml/2006/main" r:id="rId18" tgtFrame="&quot;_blank&quot;"/>
+            </wp:docPr>
+            <wp:cNvGraphicFramePr>
+              <a:graphicFrameLocks xmlns:a="http://schemas.openxmlformats.org/drawingml/2006/main" noChangeAspect="1"/>
+            </wp:cNvGraphicFramePr>
+            <a:graphic xmlns:a="http://schemas.openxmlformats.org/drawingml/2006/main">
+              <a:graphicData uri="http://schemas.openxmlformats.org/drawingml/2006/picture">
+                <pic:pic xmlns:pic="http://schemas.openxmlformats.org/drawingml/2006/picture">
+                  <pic:nvPicPr>
+                    <pic:cNvPr id="0" name="Picture 11" descr="https://ss1.bdstatic.com/70cFuXSh_Q1YnxGkpoWK1HF6hhy/it/u=2668660624,3764046077&amp;fm=26&amp;gp=0.jpg">
+                      <a:hlinkClick r:id="rId18" tgtFrame="&quot;_blank&quot;"/>
+                    </pic:cNvPr>
+                    <pic:cNvPicPr>
+                      <a:picLocks noChangeAspect="1" noChangeArrowheads="1"/>
+                    </pic:cNvPicPr>
+                  </pic:nvPicPr>
+                  <pic:blipFill>
+                    <a:blip r:embed="rId19" cstate="print">
+                      <a:extLst>
+                        <a:ext uri="{28A0092B-C50C-407E-A947-70E740481C1C}">
+                          <a14:useLocalDpi xmlns:a14="http://schemas.microsoft.com/office/drawing/2010/main" val="0"/>
+                        </a:ext>
+                      </a:extLst>
+                    </a:blip>
+                    <a:srcRect/>
+                    <a:stretch>
+                      <a:fillRect/>
+                    </a:stretch>
+                  </pic:blipFill>
+                  <pic:spPr bwMode="auto">
+                    <a:xfrm>
+                      <a:off x="0" y="0"/>
+                      <a:ext cx="1876185" cy="1311829"/>
+                    </a:xfrm>
+                    <a:prstGeom prst="rect">
+                      <a:avLst/>
+                    </a:prstGeom>
+                    <a:noFill/>
+                    <a:ln>
+                      <a:noFill/>
+                    </a:ln>
+                  </pic:spPr>
+                </pic:pic>
+              </a:graphicData>
+            </a:graphic>
+          </wp:inline>
+        </w:drawing>
+      </w:r>
+      <w:bookmarkEnd w:id="6"/>
+    </w:p>
+    <w:p>
+      <w:pPr>
+        <w:pStyle w:val="ab"/>
+        <w:jc w:val="center"/>
+      </w:pPr>
+      <w:r>
+        <w:rPr>
+          <w:rFonts w:hint="eastAsia"/>
+        </w:rPr>
+        <w:t>图</w:t>
+      </w:r>
+      <w:r>
+        <w:rPr>
+          <w:rFonts w:hint="eastAsia"/>
+        </w:rPr>
+        <w:t xml:space="preserve"> </w:t>
+      </w:r>
+      <w:r>
+        <w:fldChar w:fldCharType="begin"/>
+      </w:r>
+      <w:r>
+        <w:instrText xml:space="preserve"> </w:instrText>
+      </w:r>
+      <w:r>
+        <w:rPr>
+          <w:rFonts w:hint="eastAsia"/>
+        </w:rPr>
+        <w:instrText xml:space="preserve">SEQ </w:instrText>
+      </w:r>
+      <w:r>
+        <w:rPr>
+          <w:rFonts w:hint="eastAsia"/>
+        </w:rPr>
+        <w:instrText>图</w:instrText>
+      </w:r>
+      <w:r>
+        <w:rPr>
+          <w:rFonts w:hint="eastAsia"/>
+        </w:rPr>
+        <w:instrText xml:space="preserve"> \* ARABIC</w:instrText>
+      </w:r>
+      <w:r>
+        <w:instrText xml:space="preserve"> </w:instrText>
+      </w:r>
+      <w:r>
+        <w:fldChar w:fldCharType="separate"/>
+      </w:r>
+      <w:r>
+        <w:rPr>
+          <w:noProof/>
+        </w:rPr>
+        <w:t>6</w:t>
+      </w:r>
+      <w:r>
+        <w:fldChar w:fldCharType="end"/>
+      </w:r>
+      <w:r>
+        <w:t xml:space="preserve"> </w:t>
+      </w:r>
+      <w:r>
+        <w:rPr>
+          <w:rFonts w:hint="eastAsia"/>
+        </w:rPr>
+        <w:t>石头</w:t>
+      </w:r>
+    </w:p>
+    <w:p>
+      <w:pPr>
+        <w:keepNext/>
+        <w:jc w:val="center"/>
+      </w:pPr>
+      <w:r>
+        <w:rPr>
+          <w:rFonts w:hint="eastAsia"/>
+          <w:noProof/>
+        </w:rPr>
+        <w:drawing>
+          <wp:inline distT="0" distB="0" distL="0" distR="0" wp14:anchorId="29C4A35A" wp14:editId="195AEF3B">
+            <wp:extent cx="2062742" cy="1379220"/>
+            <wp:effectExtent l="0" t="0" r="0" b="0"/>
+            <wp:docPr id="7" name="图片 7" descr="C:\Users\李国鹏\AppData\Local\Microsoft\Windows\INetCache\Content.MSO\5DACC6C0.tmp">
+              <a:hlinkClick xmlns:a="http://schemas.openxmlformats.org/drawingml/2006/main" r:id="rId20" tgtFrame="_blank"/>
+            </wp:docPr>
+            <wp:cNvGraphicFramePr>
+              <a:graphicFrameLocks xmlns:a="http://schemas.openxmlformats.org/drawingml/2006/main" noChangeAspect="1"/>
+            </wp:cNvGraphicFramePr>
+            <a:graphic xmlns:a="http://schemas.openxmlformats.org/drawingml/2006/main">
+              <a:graphicData uri="http://schemas.openxmlformats.org/drawingml/2006/picture">
+                <pic:pic xmlns:pic="http://schemas.openxmlformats.org/drawingml/2006/picture">
+                  <pic:nvPicPr>
+                    <pic:cNvPr id="0" name="Picture 13" descr="C:\Users\李国鹏\AppData\Local\Microsoft\Windows\INetCache\Content.MSO\5DACC6C0.tmp"/>
+                    <pic:cNvPicPr>
+                      <a:picLocks noChangeAspect="1" noChangeArrowheads="1"/>
+                    </pic:cNvPicPr>
+                  </pic:nvPicPr>
+                  <pic:blipFill>
+                    <a:blip r:embed="rId21">
+                      <a:extLst>
+                        <a:ext uri="{28A0092B-C50C-407E-A947-70E740481C1C}">
+                          <a14:useLocalDpi xmlns:a14="http://schemas.microsoft.com/office/drawing/2010/main" val="0"/>
+                        </a:ext>
+                      </a:extLst>
+                    </a:blip>
+                    <a:srcRect/>
+                    <a:stretch>
+                      <a:fillRect/>
+                    </a:stretch>
+                  </pic:blipFill>
+                  <pic:spPr bwMode="auto">
+                    <a:xfrm>
+                      <a:off x="0" y="0"/>
+                      <a:ext cx="2078710" cy="1389897"/>
+                    </a:xfrm>
+                    <a:prstGeom prst="rect">
+                      <a:avLst/>
+                    </a:prstGeom>
+                    <a:noFill/>
+                    <a:ln>
+                      <a:noFill/>
+                    </a:ln>
+                  </pic:spPr>
+                </pic:pic>
+              </a:graphicData>
+            </a:graphic>
+          </wp:inline>
+        </w:drawing>
+      </w:r>
+    </w:p>
+    <w:p>
+      <w:pPr>
+        <w:pStyle w:val="ab"/>
+        <w:jc w:val="center"/>
+      </w:pPr>
+      <w:r>
+        <w:rPr>
+          <w:rFonts w:hint="eastAsia"/>
+        </w:rPr>
+        <w:t>图</w:t>
+      </w:r>
+      <w:r>
+        <w:rPr>
+          <w:rFonts w:hint="eastAsia"/>
+        </w:rPr>
+        <w:t xml:space="preserve"> </w:t>
+      </w:r>
+      <w:r>
+        <w:fldChar w:fldCharType="begin"/>
+      </w:r>
+      <w:r>
+        <w:instrText xml:space="preserve"> </w:instrText>
+      </w:r>
+      <w:r>
+        <w:rPr>
+          <w:rFonts w:hint="eastAsia"/>
+        </w:rPr>
+        <w:instrText xml:space="preserve">SEQ </w:instrText>
+      </w:r>
+      <w:r>
+        <w:rPr>
+          <w:rFonts w:hint="eastAsia"/>
+        </w:rPr>
+        <w:instrText>图</w:instrText>
+      </w:r>
+      <w:r>
+        <w:rPr>
+          <w:rFonts w:hint="eastAsia"/>
+        </w:rPr>
+        <w:instrText xml:space="preserve"> \* ARABIC</w:instrText>
+      </w:r>
+      <w:r>
+        <w:instrText xml:space="preserve"> </w:instrText>
+      </w:r>
+      <w:r>
+        <w:fldChar w:fldCharType="separate"/>
+      </w:r>
+      <w:r>
+        <w:rPr>
+          <w:noProof/>
+        </w:rPr>
+        <w:t>7</w:t>
+      </w:r>
+      <w:r>
+        <w:fldChar w:fldCharType="end"/>
+      </w:r>
+      <w:r>
+        <w:t xml:space="preserve"> </w:t>
+      </w:r>
+      <w:r>
+        <w:rPr>
+          <w:rFonts w:hint="eastAsia"/>
+        </w:rPr>
+        <w:t>雪地</w:t>
+      </w:r>
+    </w:p>
+    <w:p>
+      <w:pPr>
+        <w:keepNext/>
+        <w:jc w:val="center"/>
+      </w:pPr>
+      <w:r>
+        <w:rPr>
+          <w:rFonts w:hint="eastAsia"/>
+          <w:noProof/>
+        </w:rPr>
+        <w:lastRenderedPageBreak/>
+        <w:drawing>
+          <wp:inline distT="0" distB="0" distL="0" distR="0" wp14:anchorId="24EF60D3" wp14:editId="1D25A28B">
+            <wp:extent cx="2175180" cy="1447800"/>
+            <wp:effectExtent l="0" t="0" r="0" b="0"/>
+            <wp:docPr id="8" name="图片 8" descr="C:\Users\李国鹏\AppData\Local\Microsoft\Windows\INetCache\Content.MSO\A8959ACE.tmp">
+              <a:hlinkClick xmlns:a="http://schemas.openxmlformats.org/drawingml/2006/main" r:id="rId22" tgtFrame="_blank"/>
+            </wp:docPr>
+            <wp:cNvGraphicFramePr>
+              <a:graphicFrameLocks xmlns:a="http://schemas.openxmlformats.org/drawingml/2006/main" noChangeAspect="1"/>
+            </wp:cNvGraphicFramePr>
+            <a:graphic xmlns:a="http://schemas.openxmlformats.org/drawingml/2006/main">
+              <a:graphicData uri="http://schemas.openxmlformats.org/drawingml/2006/picture">
+                <pic:pic xmlns:pic="http://schemas.openxmlformats.org/drawingml/2006/picture">
+                  <pic:nvPicPr>
+                    <pic:cNvPr id="0" name="Picture 15" descr="C:\Users\李国鹏\AppData\Local\Microsoft\Windows\INetCache\Content.MSO\A8959ACE.tmp"/>
+                    <pic:cNvPicPr>
+                      <a:picLocks noChangeAspect="1" noChangeArrowheads="1"/>
+                    </pic:cNvPicPr>
+                  </pic:nvPicPr>
+                  <pic:blipFill>
+                    <a:blip r:embed="rId23">
+                      <a:extLst>
+                        <a:ext uri="{28A0092B-C50C-407E-A947-70E740481C1C}">
+                          <a14:useLocalDpi xmlns:a14="http://schemas.microsoft.com/office/drawing/2010/main" val="0"/>
+                        </a:ext>
+                      </a:extLst>
+                    </a:blip>
+                    <a:srcRect/>
+                    <a:stretch>
+                      <a:fillRect/>
+                    </a:stretch>
+                  </pic:blipFill>
+                  <pic:spPr bwMode="auto">
+                    <a:xfrm>
+                      <a:off x="0" y="0"/>
+                      <a:ext cx="2182686" cy="1452796"/>
+                    </a:xfrm>
+                    <a:prstGeom prst="rect">
+                      <a:avLst/>
+                    </a:prstGeom>
+                    <a:noFill/>
+                    <a:ln>
+                      <a:noFill/>
+                    </a:ln>
+                  </pic:spPr>
+                </pic:pic>
+              </a:graphicData>
+            </a:graphic>
+          </wp:inline>
+        </w:drawing>
+      </w:r>
+    </w:p>
+    <w:p>
+      <w:pPr>
+        <w:pStyle w:val="ab"/>
+        <w:jc w:val="center"/>
+      </w:pPr>
+      <w:r>
+        <w:rPr>
+          <w:rFonts w:hint="eastAsia"/>
+        </w:rPr>
+        <w:t>图</w:t>
+      </w:r>
+      <w:r>
+        <w:rPr>
+          <w:rFonts w:hint="eastAsia"/>
+        </w:rPr>
+        <w:t xml:space="preserve"> </w:t>
+      </w:r>
+      <w:r>
+        <w:fldChar w:fldCharType="begin"/>
+      </w:r>
+      <w:r>
+        <w:instrText xml:space="preserve"> </w:instrText>
+      </w:r>
+      <w:r>
+        <w:rPr>
+          <w:rFonts w:hint="eastAsia"/>
+        </w:rPr>
+        <w:instrText xml:space="preserve">SEQ </w:instrText>
+      </w:r>
+      <w:r>
+        <w:rPr>
+          <w:rFonts w:hint="eastAsia"/>
+        </w:rPr>
+        <w:instrText>图</w:instrText>
+      </w:r>
+      <w:r>
+        <w:rPr>
+          <w:rFonts w:hint="eastAsia"/>
+        </w:rPr>
+        <w:instrText xml:space="preserve"> \* ARABIC</w:instrText>
+      </w:r>
+      <w:r>
+        <w:instrText xml:space="preserve"> </w:instrText>
+      </w:r>
+      <w:r>
+        <w:fldChar w:fldCharType="separate"/>
+      </w:r>
+      <w:r>
+        <w:rPr>
+          <w:noProof/>
+        </w:rPr>
+        <w:t>8</w:t>
+      </w:r>
+      <w:r>
+        <w:fldChar w:fldCharType="end"/>
+      </w:r>
+      <w:r>
+        <w:rPr>
+          <w:rFonts w:hint="eastAsia"/>
+        </w:rPr>
+        <w:t>峡谷</w:t>
+      </w:r>
+    </w:p>
+    <w:p>
+      <w:pPr>
+        <w:rPr>
+          <w:rFonts w:hint="eastAsia"/>
+        </w:rPr>
+      </w:pPr>
     </w:p>
     <w:sectPr>
       <w:pgSz w:w="12240" w:h="15840"/>
@@ -1236,6 +2410,56 @@
 </w:document>
 </file>
 
+<file path=word/endnotes.xml><?xml version="1.0" encoding="utf-8"?>
+<w:endnotes xmlns:wpc="http://schemas.microsoft.com/office/word/2010/wordprocessingCanvas" xmlns:cx="http://schemas.microsoft.com/office/drawing/2014/chartex" xmlns:cx1="http://schemas.microsoft.com/office/drawing/2015/9/8/chartex" xmlns:cx2="http://schemas.microsoft.com/office/drawing/2015/10/21/chartex" xmlns:cx3="http://schemas.microsoft.com/office/drawing/2016/5/9/chartex" xmlns:cx4="http://schemas.microsoft.com/office/drawing/2016/5/10/chartex" xmlns:cx5="http://schemas.microsoft.com/office/drawing/2016/5/11/chartex" xmlns:cx6="http://schemas.microsoft.com/office/drawing/2016/5/12/chartex" xmlns:cx7="http://schemas.microsoft.com/office/drawing/2016/5/13/chartex" xmlns:cx8="http://schemas.microsoft.com/office/drawing/2016/5/14/chartex" xmlns:mc="http://schemas.openxmlformats.org/markup-compatibility/2006" xmlns:aink="http://schemas.microsoft.com/office/drawing/2016/ink" xmlns:am3d="http://schemas.microsoft.com/office/drawing/2017/model3d" xmlns:o="urn:schemas-microsoft-com:office:office" xmlns:r="http://schemas.openxmlformats.org/officeDocument/2006/relationships" xmlns:m="http://schemas.openxmlformats.org/officeDocument/2006/math" xmlns:v="urn:schemas-microsoft-com:vml" xmlns:wp14="http://schemas.microsoft.com/office/word/2010/wordprocessingDrawing" xmlns:wp="http://schemas.openxmlformats.org/drawingml/2006/wordprocessingDrawing" xmlns:w10="urn:schemas-microsoft-com:office:word" xmlns:w="http://schemas.openxmlformats.org/wordprocessingml/2006/main" xmlns:w14="http://schemas.microsoft.com/office/word/2010/wordml" xmlns:w15="http://schemas.microsoft.com/office/word/2012/wordml" xmlns:w16cid="http://schemas.microsoft.com/office/word/2016/wordml/cid" xmlns:w16se="http://schemas.microsoft.com/office/word/2015/wordml/symex" xmlns:wpg="http://schemas.microsoft.com/office/word/2010/wordprocessingGroup" xmlns:wpi="http://schemas.microsoft.com/office/word/2010/wordprocessingInk" xmlns:wne="http://schemas.microsoft.com/office/word/2006/wordml" xmlns:wps="http://schemas.microsoft.com/office/word/2010/wordprocessingShape" mc:Ignorable="w14 w15 w16se w16cid wp14">
+  <w:endnote w:type="separator" w:id="-1">
+    <w:p>
+      <w:pPr>
+        <w:spacing w:after="0" w:line="240" w:lineRule="auto"/>
+      </w:pPr>
+      <w:r>
+        <w:separator/>
+      </w:r>
+    </w:p>
+  </w:endnote>
+  <w:endnote w:type="continuationSeparator" w:id="0">
+    <w:p>
+      <w:pPr>
+        <w:spacing w:after="0" w:line="240" w:lineRule="auto"/>
+      </w:pPr>
+      <w:r>
+        <w:continuationSeparator/>
+      </w:r>
+    </w:p>
+  </w:endnote>
+</w:endnotes>
+</file>
+
+<file path=word/footnotes.xml><?xml version="1.0" encoding="utf-8"?>
+<w:footnotes xmlns:wpc="http://schemas.microsoft.com/office/word/2010/wordprocessingCanvas" xmlns:cx="http://schemas.microsoft.com/office/drawing/2014/chartex" xmlns:cx1="http://schemas.microsoft.com/office/drawing/2015/9/8/chartex" xmlns:cx2="http://schemas.microsoft.com/office/drawing/2015/10/21/chartex" xmlns:cx3="http://schemas.microsoft.com/office/drawing/2016/5/9/chartex" xmlns:cx4="http://schemas.microsoft.com/office/drawing/2016/5/10/chartex" xmlns:cx5="http://schemas.microsoft.com/office/drawing/2016/5/11/chartex" xmlns:cx6="http://schemas.microsoft.com/office/drawing/2016/5/12/chartex" xmlns:cx7="http://schemas.microsoft.com/office/drawing/2016/5/13/chartex" xmlns:cx8="http://schemas.microsoft.com/office/drawing/2016/5/14/chartex" xmlns:mc="http://schemas.openxmlformats.org/markup-compatibility/2006" xmlns:aink="http://schemas.microsoft.com/office/drawing/2016/ink" xmlns:am3d="http://schemas.microsoft.com/office/drawing/2017/model3d" xmlns:o="urn:schemas-microsoft-com:office:office" xmlns:r="http://schemas.openxmlformats.org/officeDocument/2006/relationships" xmlns:m="http://schemas.openxmlformats.org/officeDocument/2006/math" xmlns:v="urn:schemas-microsoft-com:vml" xmlns:wp14="http://schemas.microsoft.com/office/word/2010/wordprocessingDrawing" xmlns:wp="http://schemas.openxmlformats.org/drawingml/2006/wordprocessingDrawing" xmlns:w10="urn:schemas-microsoft-com:office:word" xmlns:w="http://schemas.openxmlformats.org/wordprocessingml/2006/main" xmlns:w14="http://schemas.microsoft.com/office/word/2010/wordml" xmlns:w15="http://schemas.microsoft.com/office/word/2012/wordml" xmlns:w16cid="http://schemas.microsoft.com/office/word/2016/wordml/cid" xmlns:w16se="http://schemas.microsoft.com/office/word/2015/wordml/symex" xmlns:wpg="http://schemas.microsoft.com/office/word/2010/wordprocessingGroup" xmlns:wpi="http://schemas.microsoft.com/office/word/2010/wordprocessingInk" xmlns:wne="http://schemas.microsoft.com/office/word/2006/wordml" xmlns:wps="http://schemas.microsoft.com/office/word/2010/wordprocessingShape" mc:Ignorable="w14 w15 w16se w16cid wp14">
+  <w:footnote w:type="separator" w:id="-1">
+    <w:p>
+      <w:pPr>
+        <w:spacing w:after="0" w:line="240" w:lineRule="auto"/>
+      </w:pPr>
+      <w:r>
+        <w:separator/>
+      </w:r>
+    </w:p>
+  </w:footnote>
+  <w:footnote w:type="continuationSeparator" w:id="0">
+    <w:p>
+      <w:pPr>
+        <w:spacing w:after="0" w:line="240" w:lineRule="auto"/>
+      </w:pPr>
+      <w:r>
+        <w:continuationSeparator/>
+      </w:r>
+    </w:p>
+  </w:footnote>
+</w:footnotes>
+</file>
+
 <file path=word/numbering.xml><?xml version="1.0" encoding="utf-8"?>
 <w:numbering xmlns:wpc="http://schemas.microsoft.com/office/word/2010/wordprocessingCanvas" xmlns:cx="http://schemas.microsoft.com/office/drawing/2014/chartex" xmlns:cx1="http://schemas.microsoft.com/office/drawing/2015/9/8/chartex" xmlns:cx2="http://schemas.microsoft.com/office/drawing/2015/10/21/chartex" xmlns:cx3="http://schemas.microsoft.com/office/drawing/2016/5/9/chartex" xmlns:cx4="http://schemas.microsoft.com/office/drawing/2016/5/10/chartex" xmlns:cx5="http://schemas.microsoft.com/office/drawing/2016/5/11/chartex" xmlns:cx6="http://schemas.microsoft.com/office/drawing/2016/5/12/chartex" xmlns:cx7="http://schemas.microsoft.com/office/drawing/2016/5/13/chartex" xmlns:cx8="http://schemas.microsoft.com/office/drawing/2016/5/14/chartex" xmlns:mc="http://schemas.openxmlformats.org/markup-compatibility/2006" xmlns:aink="http://schemas.microsoft.com/office/drawing/2016/ink" xmlns:am3d="http://schemas.microsoft.com/office/drawing/2017/model3d" xmlns:o="urn:schemas-microsoft-com:office:office" xmlns:r="http://schemas.openxmlformats.org/officeDocument/2006/relationships" xmlns:m="http://schemas.openxmlformats.org/officeDocument/2006/math" xmlns:v="urn:schemas-microsoft-com:vml" xmlns:wp14="http://schemas.microsoft.com/office/word/2010/wordprocessingDrawing" xmlns:wp="http://schemas.openxmlformats.org/drawingml/2006/wordprocessingDrawing" xmlns:w10="urn:schemas-microsoft-com:office:word" xmlns:w="http://schemas.openxmlformats.org/wordprocessingml/2006/main" xmlns:w14="http://schemas.microsoft.com/office/word/2010/wordml" xmlns:w15="http://schemas.microsoft.com/office/word/2012/wordml" xmlns:w16cid="http://schemas.microsoft.com/office/word/2016/wordml/cid" xmlns:w16se="http://schemas.microsoft.com/office/word/2015/wordml/symex" xmlns:wpg="http://schemas.microsoft.com/office/word/2010/wordprocessingGroup" xmlns:wpi="http://schemas.microsoft.com/office/word/2010/wordprocessingInk" xmlns:wne="http://schemas.microsoft.com/office/word/2006/wordml" xmlns:wps="http://schemas.microsoft.com/office/word/2010/wordprocessingShape" mc:Ignorable="w14 w15 w16se w16cid wp14">
   <w:abstractNum w:abstractNumId="0" w15:restartNumberingAfterBreak="0">
@@ -1417,6 +2641,92 @@
     </w:lvl>
   </w:abstractNum>
   <w:abstractNum w:abstractNumId="2" w15:restartNumberingAfterBreak="0">
+    <w:nsid w:val="32D12FAA"/>
+    <w:multiLevelType w:val="hybridMultilevel"/>
+    <w:tmpl w:val="73145490"/>
+    <w:lvl w:ilvl="0" w:tplc="0409000F">
+      <w:start w:val="1"/>
+      <w:numFmt w:val="decimal"/>
+      <w:lvlText w:val="%1."/>
+      <w:lvlJc w:val="left"/>
+      <w:pPr>
+        <w:ind w:left="420" w:hanging="420"/>
+      </w:pPr>
+    </w:lvl>
+    <w:lvl w:ilvl="1" w:tplc="04090019" w:tentative="1">
+      <w:start w:val="1"/>
+      <w:numFmt w:val="lowerLetter"/>
+      <w:lvlText w:val="%2)"/>
+      <w:lvlJc w:val="left"/>
+      <w:pPr>
+        <w:ind w:left="840" w:hanging="420"/>
+      </w:pPr>
+    </w:lvl>
+    <w:lvl w:ilvl="2" w:tplc="0409001B" w:tentative="1">
+      <w:start w:val="1"/>
+      <w:numFmt w:val="lowerRoman"/>
+      <w:lvlText w:val="%3."/>
+      <w:lvlJc w:val="right"/>
+      <w:pPr>
+        <w:ind w:left="1260" w:hanging="420"/>
+      </w:pPr>
+    </w:lvl>
+    <w:lvl w:ilvl="3" w:tplc="0409000F" w:tentative="1">
+      <w:start w:val="1"/>
+      <w:numFmt w:val="decimal"/>
+      <w:lvlText w:val="%4."/>
+      <w:lvlJc w:val="left"/>
+      <w:pPr>
+        <w:ind w:left="1680" w:hanging="420"/>
+      </w:pPr>
+    </w:lvl>
+    <w:lvl w:ilvl="4" w:tplc="04090019" w:tentative="1">
+      <w:start w:val="1"/>
+      <w:numFmt w:val="lowerLetter"/>
+      <w:lvlText w:val="%5)"/>
+      <w:lvlJc w:val="left"/>
+      <w:pPr>
+        <w:ind w:left="2100" w:hanging="420"/>
+      </w:pPr>
+    </w:lvl>
+    <w:lvl w:ilvl="5" w:tplc="0409001B" w:tentative="1">
+      <w:start w:val="1"/>
+      <w:numFmt w:val="lowerRoman"/>
+      <w:lvlText w:val="%6."/>
+      <w:lvlJc w:val="right"/>
+      <w:pPr>
+        <w:ind w:left="2520" w:hanging="420"/>
+      </w:pPr>
+    </w:lvl>
+    <w:lvl w:ilvl="6" w:tplc="0409000F" w:tentative="1">
+      <w:start w:val="1"/>
+      <w:numFmt w:val="decimal"/>
+      <w:lvlText w:val="%7."/>
+      <w:lvlJc w:val="left"/>
+      <w:pPr>
+        <w:ind w:left="2940" w:hanging="420"/>
+      </w:pPr>
+    </w:lvl>
+    <w:lvl w:ilvl="7" w:tplc="04090019" w:tentative="1">
+      <w:start w:val="1"/>
+      <w:numFmt w:val="lowerLetter"/>
+      <w:lvlText w:val="%8)"/>
+      <w:lvlJc w:val="left"/>
+      <w:pPr>
+        <w:ind w:left="3360" w:hanging="420"/>
+      </w:pPr>
+    </w:lvl>
+    <w:lvl w:ilvl="8" w:tplc="0409001B" w:tentative="1">
+      <w:start w:val="1"/>
+      <w:numFmt w:val="lowerRoman"/>
+      <w:lvlText w:val="%9."/>
+      <w:lvlJc w:val="right"/>
+      <w:pPr>
+        <w:ind w:left="3780" w:hanging="420"/>
+      </w:pPr>
+    </w:lvl>
+  </w:abstractNum>
+  <w:abstractNum w:abstractNumId="3" w15:restartNumberingAfterBreak="0">
     <w:nsid w:val="37627C58"/>
     <w:multiLevelType w:val="hybridMultilevel"/>
     <w:tmpl w:val="30D6031A"/>
@@ -1505,7 +2815,7 @@
       </w:pPr>
     </w:lvl>
   </w:abstractNum>
-  <w:abstractNum w:abstractNumId="3" w15:restartNumberingAfterBreak="0">
+  <w:abstractNum w:abstractNumId="4" w15:restartNumberingAfterBreak="0">
     <w:nsid w:val="3C9D2585"/>
     <w:multiLevelType w:val="hybridMultilevel"/>
     <w:tmpl w:val="E1923380"/>
@@ -1594,7 +2904,7 @@
       </w:pPr>
     </w:lvl>
   </w:abstractNum>
-  <w:abstractNum w:abstractNumId="4" w15:restartNumberingAfterBreak="0">
+  <w:abstractNum w:abstractNumId="5" w15:restartNumberingAfterBreak="0">
     <w:nsid w:val="6F5F65A7"/>
     <w:multiLevelType w:val="hybridMultilevel"/>
     <w:tmpl w:val="DEECA15A"/>
@@ -1683,7 +2993,7 @@
       </w:pPr>
     </w:lvl>
   </w:abstractNum>
-  <w:abstractNum w:abstractNumId="5" w15:restartNumberingAfterBreak="0">
+  <w:abstractNum w:abstractNumId="6" w15:restartNumberingAfterBreak="0">
     <w:nsid w:val="7B1C40AE"/>
     <w:multiLevelType w:val="hybridMultilevel"/>
     <w:tmpl w:val="07C42502"/>
@@ -1776,19 +3086,22 @@
     <w:abstractNumId w:val="0"/>
   </w:num>
   <w:num w:numId="2">
-    <w:abstractNumId w:val="3"/>
+    <w:abstractNumId w:val="4"/>
   </w:num>
   <w:num w:numId="3">
     <w:abstractNumId w:val="1"/>
   </w:num>
   <w:num w:numId="4">
-    <w:abstractNumId w:val="2"/>
+    <w:abstractNumId w:val="3"/>
   </w:num>
   <w:num w:numId="5">
-    <w:abstractNumId w:val="4"/>
+    <w:abstractNumId w:val="5"/>
   </w:num>
   <w:num w:numId="6">
-    <w:abstractNumId w:val="5"/>
+    <w:abstractNumId w:val="6"/>
+  </w:num>
+  <w:num w:numId="7">
+    <w:abstractNumId w:val="2"/>
   </w:num>
 </w:numbering>
 </file>
@@ -2188,17 +3501,17 @@
     <w:lsdException w:name="Unresolved Mention" w:semiHidden="1" w:unhideWhenUsed="1"/>
     <w:lsdException w:name="Smart Link" w:semiHidden="1" w:unhideWhenUsed="1"/>
   </w:latentStyles>
-  <w:style w:type="paragraph" w:default="1" w:styleId="Normal">
+  <w:style w:type="paragraph" w:default="1" w:styleId="a">
     <w:name w:val="Normal"/>
     <w:qFormat/>
   </w:style>
-  <w:style w:type="character" w:default="1" w:styleId="DefaultParagraphFont">
+  <w:style w:type="character" w:default="1" w:styleId="a0">
     <w:name w:val="Default Paragraph Font"/>
     <w:uiPriority w:val="1"/>
     <w:semiHidden/>
     <w:unhideWhenUsed/>
   </w:style>
-  <w:style w:type="table" w:default="1" w:styleId="TableNormal">
+  <w:style w:type="table" w:default="1" w:styleId="a1">
     <w:name w:val="Normal Table"/>
     <w:uiPriority w:val="99"/>
     <w:semiHidden/>
@@ -2213,15 +3526,15 @@
       </w:tblCellMar>
     </w:tblPr>
   </w:style>
-  <w:style w:type="numbering" w:default="1" w:styleId="NoList">
+  <w:style w:type="numbering" w:default="1" w:styleId="a2">
     <w:name w:val="No List"/>
     <w:uiPriority w:val="99"/>
     <w:semiHidden/>
     <w:unhideWhenUsed/>
   </w:style>
-  <w:style w:type="paragraph" w:styleId="ListParagraph">
+  <w:style w:type="paragraph" w:styleId="a3">
     <w:name w:val="List Paragraph"/>
-    <w:basedOn w:val="Normal"/>
+    <w:basedOn w:val="a"/>
     <w:uiPriority w:val="34"/>
     <w:qFormat/>
     <w:rsid w:val="0052635C"/>
@@ -2230,7 +3543,7 @@
       <w:contextualSpacing/>
     </w:pPr>
   </w:style>
-  <w:style w:type="paragraph" w:styleId="Revision">
+  <w:style w:type="paragraph" w:styleId="a4">
     <w:name w:val="Revision"/>
     <w:hidden/>
     <w:uiPriority w:val="99"/>
@@ -2240,10 +3553,10 @@
       <w:spacing w:after="0" w:line="240" w:lineRule="auto"/>
     </w:pPr>
   </w:style>
-  <w:style w:type="paragraph" w:styleId="BalloonText">
+  <w:style w:type="paragraph" w:styleId="a5">
     <w:name w:val="Balloon Text"/>
-    <w:basedOn w:val="Normal"/>
-    <w:link w:val="BalloonTextChar"/>
+    <w:basedOn w:val="a"/>
+    <w:link w:val="a6"/>
     <w:uiPriority w:val="99"/>
     <w:semiHidden/>
     <w:unhideWhenUsed/>
@@ -2257,10 +3570,10 @@
       <w:szCs w:val="18"/>
     </w:rPr>
   </w:style>
-  <w:style w:type="character" w:customStyle="1" w:styleId="BalloonTextChar">
-    <w:name w:val="Balloon Text Char"/>
-    <w:basedOn w:val="DefaultParagraphFont"/>
-    <w:link w:val="BalloonText"/>
+  <w:style w:type="character" w:customStyle="1" w:styleId="a6">
+    <w:name w:val="批注框文本 字符"/>
+    <w:basedOn w:val="a0"/>
+    <w:link w:val="a5"/>
     <w:uiPriority w:val="99"/>
     <w:semiHidden/>
     <w:rsid w:val="008938B4"/>
@@ -2268,6 +3581,86 @@
       <w:rFonts w:ascii="Segoe UI" w:hAnsi="Segoe UI" w:cs="Segoe UI"/>
       <w:sz w:val="18"/>
       <w:szCs w:val="18"/>
+    </w:rPr>
+  </w:style>
+  <w:style w:type="paragraph" w:styleId="a7">
+    <w:name w:val="header"/>
+    <w:basedOn w:val="a"/>
+    <w:link w:val="a8"/>
+    <w:uiPriority w:val="99"/>
+    <w:unhideWhenUsed/>
+    <w:rsid w:val="001545BE"/>
+    <w:pPr>
+      <w:pBdr>
+        <w:bottom w:val="single" w:sz="6" w:space="1" w:color="auto"/>
+      </w:pBdr>
+      <w:tabs>
+        <w:tab w:val="center" w:pos="4153"/>
+        <w:tab w:val="right" w:pos="8306"/>
+      </w:tabs>
+      <w:snapToGrid w:val="0"/>
+      <w:spacing w:line="240" w:lineRule="auto"/>
+      <w:jc w:val="center"/>
+    </w:pPr>
+    <w:rPr>
+      <w:sz w:val="18"/>
+      <w:szCs w:val="18"/>
+    </w:rPr>
+  </w:style>
+  <w:style w:type="character" w:customStyle="1" w:styleId="a8">
+    <w:name w:val="页眉 字符"/>
+    <w:basedOn w:val="a0"/>
+    <w:link w:val="a7"/>
+    <w:uiPriority w:val="99"/>
+    <w:rsid w:val="001545BE"/>
+    <w:rPr>
+      <w:sz w:val="18"/>
+      <w:szCs w:val="18"/>
+    </w:rPr>
+  </w:style>
+  <w:style w:type="paragraph" w:styleId="a9">
+    <w:name w:val="footer"/>
+    <w:basedOn w:val="a"/>
+    <w:link w:val="aa"/>
+    <w:uiPriority w:val="99"/>
+    <w:unhideWhenUsed/>
+    <w:rsid w:val="001545BE"/>
+    <w:pPr>
+      <w:tabs>
+        <w:tab w:val="center" w:pos="4153"/>
+        <w:tab w:val="right" w:pos="8306"/>
+      </w:tabs>
+      <w:snapToGrid w:val="0"/>
+      <w:spacing w:line="240" w:lineRule="auto"/>
+    </w:pPr>
+    <w:rPr>
+      <w:sz w:val="18"/>
+      <w:szCs w:val="18"/>
+    </w:rPr>
+  </w:style>
+  <w:style w:type="character" w:customStyle="1" w:styleId="aa">
+    <w:name w:val="页脚 字符"/>
+    <w:basedOn w:val="a0"/>
+    <w:link w:val="a9"/>
+    <w:uiPriority w:val="99"/>
+    <w:rsid w:val="001545BE"/>
+    <w:rPr>
+      <w:sz w:val="18"/>
+      <w:szCs w:val="18"/>
+    </w:rPr>
+  </w:style>
+  <w:style w:type="paragraph" w:styleId="ab">
+    <w:name w:val="caption"/>
+    <w:basedOn w:val="a"/>
+    <w:next w:val="a"/>
+    <w:uiPriority w:val="35"/>
+    <w:unhideWhenUsed/>
+    <w:qFormat/>
+    <w:rsid w:val="001545BE"/>
+    <w:rPr>
+      <w:rFonts w:asciiTheme="majorHAnsi" w:eastAsia="黑体" w:hAnsiTheme="majorHAnsi" w:cstheme="majorBidi"/>
+      <w:sz w:val="20"/>
+      <w:szCs w:val="20"/>
     </w:rPr>
   </w:style>
 </w:styles>
@@ -2566,4 +3959,16 @@
     </a:ext>
   </a:extLst>
 </a:theme>
+</file>
+
+<file path=customXml/item1.xml><?xml version="1.0" encoding="utf-8"?>
+<b:Sources xmlns:b="http://schemas.openxmlformats.org/officeDocument/2006/bibliography" xmlns="http://schemas.openxmlformats.org/officeDocument/2006/bibliography" SelectedStyle="\APASixthEditionOfficeOnline.xsl" StyleName="APA" Version="6"/>
+</file>
+
+<file path=customXml/itemProps1.xml><?xml version="1.0" encoding="utf-8"?>
+<ds:datastoreItem xmlns:ds="http://schemas.openxmlformats.org/officeDocument/2006/customXml" ds:itemID="{DA76F994-046A-4FD9-BA72-89EE6C2BCE4D}">
+  <ds:schemaRefs>
+    <ds:schemaRef ds:uri="http://schemas.openxmlformats.org/officeDocument/2006/bibliography"/>
+  </ds:schemaRefs>
+</ds:datastoreItem>
 </file>